--- a/WolfScheduler/project_docs/CSC216_GP3_BBTP.docx
+++ b/WolfScheduler/project_docs/CSC216_GP3_BBTP.docx
@@ -89,10 +89,7 @@
     <w:p/>
     <w:p>
       <w:r>
-        <w:t>All tests are worth 2 points</w:t>
-      </w:r>
-      <w:r>
-        <w:t xml:space="preserve"> for a total of 40 points.  For each test, 1 point is for passing the test and 1 point is for reporting the actual results of running the test on YOUR program - even if the test if failing!</w:t>
+        <w:t>All tests are worth 2 points for a total of 40 points.  For each test, 1 point is for passing the test and 1 point is for reporting the actual results of running the test on YOUR program - even if the test if failing!</w:t>
       </w:r>
     </w:p>
     <w:p/>
@@ -111,18 +108,7 @@
         <w:contextualSpacing/>
       </w:pPr>
       <w:r>
-        <w:t xml:space="preserve">Right click on </w:t>
-      </w:r>
-      <w:proofErr w:type="spellStart"/>
-      <w:r>
-        <w:t>WolfSchedulerGUI</w:t>
-      </w:r>
-      <w:proofErr w:type="spellEnd"/>
-      <w:r>
-        <w:t xml:space="preserve"> class in the Pa</w:t>
-      </w:r>
-      <w:r>
-        <w:t>ckage Explorer.</w:t>
+        <w:t>Right click on WolfSchedulerGUI class in the Package Explorer.</w:t>
       </w:r>
     </w:p>
     <w:p>
@@ -135,29 +121,13 @@
         <w:contextualSpacing/>
       </w:pPr>
       <w:r>
-        <w:t xml:space="preserve">Select Run </w:t>
-      </w:r>
-      <w:proofErr w:type="gramStart"/>
-      <w:r>
-        <w:t>As</w:t>
-      </w:r>
-      <w:proofErr w:type="gramEnd"/>
-      <w:r>
-        <w:t xml:space="preserve"> &gt; Java Application</w:t>
+        <w:t>Select Run As &gt; Java Application</w:t>
       </w:r>
     </w:p>
     <w:p/>
     <w:p>
       <w:r>
-        <w:t xml:space="preserve">The </w:t>
-      </w:r>
-      <w:proofErr w:type="spellStart"/>
-      <w:r>
-        <w:t>FileChooser</w:t>
-      </w:r>
-      <w:proofErr w:type="spellEnd"/>
-      <w:r>
-        <w:t xml:space="preserve"> for the course catalog will load automatically.</w:t>
+        <w:t>The FileChooser for the course catalog will load automatically.</w:t>
       </w:r>
     </w:p>
     <w:p/>
@@ -169,10 +139,7 @@
     <w:p/>
     <w:p>
       <w:r>
-        <w:t>Note that while all tests end with the statement to Close GUI, you can run Tests 2-15</w:t>
-      </w:r>
-      <w:r>
-        <w:t xml:space="preserve"> on the same GUI if there are no failures.  If there are failures, you can use the preconditions to identify the dependent test cases.</w:t>
+        <w:t>Note that while all tests end with the statement to Close GUI, you can run Tests 2-15 on the same GUI if there are no failures.  If there are failures, you can use the preconditions to identify the dependent test cases.</w:t>
       </w:r>
     </w:p>
     <w:p/>
@@ -348,15 +315,7 @@
               <w:spacing w:line="240" w:lineRule="auto"/>
             </w:pPr>
             <w:r>
-              <w:t xml:space="preserve">Run </w:t>
-            </w:r>
-            <w:proofErr w:type="spellStart"/>
-            <w:r>
-              <w:t>WolfSchedulerGUI</w:t>
-            </w:r>
-            <w:proofErr w:type="spellEnd"/>
-            <w:r>
-              <w:t>.</w:t>
+              <w:t>Run WolfSchedulerGUI.</w:t>
             </w:r>
           </w:p>
           <w:p>
@@ -380,15 +339,7 @@
               <w:t>Load Course Catalog</w:t>
             </w:r>
             <w:r>
-              <w:t xml:space="preserve"> </w:t>
-            </w:r>
-            <w:proofErr w:type="spellStart"/>
-            <w:r>
-              <w:t>FileChooser</w:t>
-            </w:r>
-            <w:proofErr w:type="spellEnd"/>
-            <w:r>
-              <w:t xml:space="preserve"> dialog </w:t>
+              <w:t xml:space="preserve"> FileChooser dialog </w:t>
             </w:r>
             <w:r>
               <w:lastRenderedPageBreak/>
@@ -471,14 +422,9 @@
               <w:widowControl w:val="0"/>
               <w:spacing w:line="240" w:lineRule="auto"/>
             </w:pPr>
-            <w:proofErr w:type="spellStart"/>
             <w:r>
               <w:lastRenderedPageBreak/>
-              <w:t>WolfSchdulerGUI</w:t>
-            </w:r>
-            <w:proofErr w:type="spellEnd"/>
-            <w:r>
-              <w:t xml:space="preserve"> loads</w:t>
+              <w:t>WolfSchdulerGUI loads</w:t>
             </w:r>
           </w:p>
           <w:p>
@@ -542,6 +488,55 @@
               <w:widowControl w:val="0"/>
               <w:spacing w:line="240" w:lineRule="auto"/>
             </w:pPr>
+            <w:r>
+              <w:lastRenderedPageBreak/>
+              <w:t>WolfSchedulerGUI loads</w:t>
+            </w:r>
+          </w:p>
+          <w:p>
+            <w:pPr>
+              <w:widowControl w:val="0"/>
+              <w:spacing w:line="240" w:lineRule="auto"/>
+            </w:pPr>
+          </w:p>
+          <w:p>
+            <w:pPr>
+              <w:widowControl w:val="0"/>
+              <w:spacing w:line="240" w:lineRule="auto"/>
+            </w:pPr>
+            <w:r>
+              <w:t>Course Catalog is empty</w:t>
+            </w:r>
+          </w:p>
+          <w:p>
+            <w:pPr>
+              <w:widowControl w:val="0"/>
+              <w:spacing w:line="240" w:lineRule="auto"/>
+            </w:pPr>
+          </w:p>
+          <w:p>
+            <w:pPr>
+              <w:widowControl w:val="0"/>
+              <w:spacing w:line="240" w:lineRule="auto"/>
+            </w:pPr>
+            <w:r>
+              <w:t>My Schedule is empty</w:t>
+            </w:r>
+          </w:p>
+          <w:p>
+            <w:pPr>
+              <w:widowControl w:val="0"/>
+              <w:spacing w:line="240" w:lineRule="auto"/>
+            </w:pPr>
+          </w:p>
+          <w:p>
+            <w:pPr>
+              <w:widowControl w:val="0"/>
+              <w:spacing w:line="240" w:lineRule="auto"/>
+            </w:pPr>
+            <w:r>
+              <w:t>Course details only shows the labels</w:t>
+            </w:r>
           </w:p>
         </w:tc>
       </w:tr>
@@ -609,15 +604,7 @@
               <w:spacing w:line="240" w:lineRule="auto"/>
             </w:pPr>
             <w:r>
-              <w:t xml:space="preserve">Run </w:t>
-            </w:r>
-            <w:proofErr w:type="spellStart"/>
-            <w:r>
-              <w:t>WolfSchedulerGUI</w:t>
-            </w:r>
-            <w:proofErr w:type="spellEnd"/>
-            <w:r>
-              <w:t>.</w:t>
+              <w:t>Run WolfSchedulerGUI.</w:t>
             </w:r>
           </w:p>
           <w:p>
@@ -641,15 +628,7 @@
               <w:t>Load Course Catalog</w:t>
             </w:r>
             <w:r>
-              <w:t xml:space="preserve"> </w:t>
-            </w:r>
-            <w:proofErr w:type="spellStart"/>
-            <w:r>
-              <w:t>FileChooser</w:t>
-            </w:r>
-            <w:proofErr w:type="spellEnd"/>
-            <w:r>
-              <w:t xml:space="preserve"> dialog select: </w:t>
+              <w:t xml:space="preserve"> FileChooser dialog select: </w:t>
             </w:r>
             <w:r>
               <w:rPr>
@@ -728,13 +707,8 @@
               <w:widowControl w:val="0"/>
               <w:spacing w:line="240" w:lineRule="auto"/>
             </w:pPr>
-            <w:proofErr w:type="spellStart"/>
-            <w:r>
-              <w:t>WolfSchdulerGUI</w:t>
-            </w:r>
-            <w:proofErr w:type="spellEnd"/>
-            <w:r>
-              <w:t xml:space="preserve"> loads</w:t>
+            <w:r>
+              <w:t>WolfSchdulerGUI loads</w:t>
             </w:r>
           </w:p>
           <w:p>
@@ -854,17 +828,7 @@
               <w:contextualSpacing/>
             </w:pPr>
             <w:r>
-              <w:t xml:space="preserve">CSC226, 001, Discrete Mathematics for Computer </w:t>
-            </w:r>
-            <w:proofErr w:type="spellStart"/>
-            <w:proofErr w:type="gramStart"/>
-            <w:r>
-              <w:t>Scientists,MWF</w:t>
-            </w:r>
-            <w:proofErr w:type="spellEnd"/>
-            <w:proofErr w:type="gramEnd"/>
-            <w:r>
-              <w:t xml:space="preserve"> 9:35AM-10:25AM</w:t>
+              <w:t>CSC226, 001, Discrete Mathematics for Computer Scientists,MWF 9:35AM-10:25AM</w:t>
             </w:r>
           </w:p>
           <w:p>
@@ -895,10 +859,7 @@
               <w:spacing w:line="240" w:lineRule="auto"/>
             </w:pPr>
             <w:r>
-              <w:t xml:space="preserve">My Schedule is </w:t>
-            </w:r>
-            <w:r>
-              <w:t>empty</w:t>
+              <w:t>My Schedule is empty</w:t>
             </w:r>
           </w:p>
           <w:p>
@@ -932,6 +893,55 @@
               <w:widowControl w:val="0"/>
               <w:spacing w:line="240" w:lineRule="auto"/>
             </w:pPr>
+            <w:r>
+              <w:lastRenderedPageBreak/>
+              <w:t>GUI loads</w:t>
+            </w:r>
+          </w:p>
+          <w:p>
+            <w:pPr>
+              <w:widowControl w:val="0"/>
+              <w:spacing w:line="240" w:lineRule="auto"/>
+            </w:pPr>
+          </w:p>
+          <w:p>
+            <w:pPr>
+              <w:widowControl w:val="0"/>
+              <w:spacing w:line="240" w:lineRule="auto"/>
+            </w:pPr>
+            <w:r>
+              <w:t>Course Catalog contains the eight specified classes</w:t>
+            </w:r>
+          </w:p>
+          <w:p>
+            <w:pPr>
+              <w:widowControl w:val="0"/>
+              <w:spacing w:line="240" w:lineRule="auto"/>
+            </w:pPr>
+          </w:p>
+          <w:p>
+            <w:pPr>
+              <w:widowControl w:val="0"/>
+              <w:spacing w:line="240" w:lineRule="auto"/>
+            </w:pPr>
+            <w:r>
+              <w:t>My schedule is empty</w:t>
+            </w:r>
+          </w:p>
+          <w:p>
+            <w:pPr>
+              <w:widowControl w:val="0"/>
+              <w:spacing w:line="240" w:lineRule="auto"/>
+            </w:pPr>
+          </w:p>
+          <w:p>
+            <w:pPr>
+              <w:widowControl w:val="0"/>
+              <w:spacing w:line="240" w:lineRule="auto"/>
+            </w:pPr>
+            <w:r>
+              <w:t>Course Details only has labels</w:t>
+            </w:r>
           </w:p>
         </w:tc>
       </w:tr>
@@ -1101,6 +1111,9 @@
               <w:widowControl w:val="0"/>
               <w:spacing w:line="240" w:lineRule="auto"/>
             </w:pPr>
+            <w:r>
+              <w:t>Specified dialog appears</w:t>
+            </w:r>
           </w:p>
         </w:tc>
       </w:tr>
@@ -1369,10 +1382,7 @@
             </w:r>
             <w:r>
               <w:lastRenderedPageBreak/>
-              <w:t xml:space="preserve">TH 1:30PM-2:45PM is listed in </w:t>
-            </w:r>
-            <w:r>
-              <w:t>the My Schedule table</w:t>
+              <w:t>TH 1:30PM-2:45PM is listed in the My Schedule table</w:t>
             </w:r>
           </w:p>
         </w:tc>
@@ -1391,6 +1401,25 @@
               <w:widowControl w:val="0"/>
               <w:spacing w:line="240" w:lineRule="auto"/>
             </w:pPr>
+            <w:r>
+              <w:lastRenderedPageBreak/>
+              <w:t>Details displayed correctly</w:t>
+            </w:r>
+          </w:p>
+          <w:p>
+            <w:pPr>
+              <w:widowControl w:val="0"/>
+              <w:spacing w:line="240" w:lineRule="auto"/>
+            </w:pPr>
+          </w:p>
+          <w:p>
+            <w:pPr>
+              <w:widowControl w:val="0"/>
+              <w:spacing w:line="240" w:lineRule="auto"/>
+            </w:pPr>
+            <w:r>
+              <w:t>Added to the schedule appropriately</w:t>
+            </w:r>
           </w:p>
         </w:tc>
       </w:tr>
@@ -1431,15 +1460,7 @@
               <w:spacing w:line="240" w:lineRule="auto"/>
             </w:pPr>
             <w:r>
-              <w:t xml:space="preserve">Preconditions: Test 2 and Test </w:t>
-            </w:r>
-            <w:proofErr w:type="gramStart"/>
-            <w:r>
-              <w:t>4  have</w:t>
-            </w:r>
-            <w:proofErr w:type="gramEnd"/>
-            <w:r>
-              <w:t xml:space="preserve"> passed</w:t>
+              <w:t>Preconditions: Test 2 and Test 4  have passed</w:t>
             </w:r>
           </w:p>
           <w:p>
@@ -1568,6 +1589,9 @@
               <w:widowControl w:val="0"/>
               <w:spacing w:line="240" w:lineRule="auto"/>
             </w:pPr>
+            <w:r>
+              <w:t>Specified pop-up appears</w:t>
+            </w:r>
           </w:p>
         </w:tc>
       </w:tr>
@@ -1796,13 +1820,8 @@
               <w:contextualSpacing/>
             </w:pPr>
             <w:r>
-              <w:t xml:space="preserve">Instructor: </w:t>
-            </w:r>
-            <w:proofErr w:type="spellStart"/>
-            <w:r>
-              <w:t>jtking</w:t>
-            </w:r>
-            <w:proofErr w:type="spellEnd"/>
+              <w:t>Instructor: jtking</w:t>
+            </w:r>
           </w:p>
           <w:p>
             <w:pPr>
@@ -1871,6 +1890,24 @@
               <w:widowControl w:val="0"/>
               <w:spacing w:line="240" w:lineRule="auto"/>
             </w:pPr>
+            <w:r>
+              <w:t>Correct details displayed</w:t>
+            </w:r>
+          </w:p>
+          <w:p>
+            <w:pPr>
+              <w:widowControl w:val="0"/>
+              <w:spacing w:line="240" w:lineRule="auto"/>
+            </w:pPr>
+          </w:p>
+          <w:p>
+            <w:pPr>
+              <w:widowControl w:val="0"/>
+              <w:spacing w:line="240" w:lineRule="auto"/>
+            </w:pPr>
+            <w:r>
+              <w:t>Specified pop-up appears</w:t>
+            </w:r>
           </w:p>
         </w:tc>
       </w:tr>
@@ -1962,7 +1999,16 @@
               <w:contextualSpacing/>
             </w:pPr>
             <w:r>
-              <w:t>Event Weekly Repeat: 2</w:t>
+              <w:t>Event Weekly Repea</w:t>
+            </w:r>
+            <w:r>
+              <w:softHyphen/>
+            </w:r>
+            <w:r>
+              <w:t>t: 2</w:t>
+            </w:r>
+            <w:r>
+              <w:softHyphen/>
             </w:r>
           </w:p>
           <w:p>
@@ -2215,6 +2261,10 @@
               <w:widowControl w:val="0"/>
               <w:spacing w:line="240" w:lineRule="auto"/>
             </w:pPr>
+            <w:r>
+              <w:lastRenderedPageBreak/>
+              <w:t>Lunch is in the schedule</w:t>
+            </w:r>
           </w:p>
         </w:tc>
       </w:tr>
@@ -2233,8 +2283,14 @@
             <w:pPr>
               <w:widowControl w:val="0"/>
               <w:spacing w:line="240" w:lineRule="auto"/>
-            </w:pPr>
-            <w:r>
+              <w:rPr>
+                <w:highlight w:val="lightGray"/>
+              </w:rPr>
+            </w:pPr>
+            <w:r>
+              <w:rPr>
+                <w:highlight w:val="lightGray"/>
+              </w:rPr>
               <w:t>Test 15: Duplicate Event</w:t>
             </w:r>
           </w:p>
@@ -2242,12 +2298,24 @@
             <w:pPr>
               <w:widowControl w:val="0"/>
               <w:spacing w:line="240" w:lineRule="auto"/>
-            </w:pPr>
-          </w:p>
-          <w:p>
-            <w:pPr>
-              <w:widowControl w:val="0"/>
-              <w:spacing w:line="240" w:lineRule="auto"/>
+              <w:rPr>
+                <w:highlight w:val="lightGray"/>
+              </w:rPr>
+            </w:pPr>
+            <w:r>
+              <w:rPr>
+                <w:highlight w:val="lightGray"/>
+              </w:rPr>
+              <w:t>(MODIFIED)</w:t>
+            </w:r>
+          </w:p>
+          <w:p>
+            <w:pPr>
+              <w:widowControl w:val="0"/>
+              <w:spacing w:line="240" w:lineRule="auto"/>
+              <w:rPr>
+                <w:highlight w:val="lightGray"/>
+              </w:rPr>
             </w:pPr>
           </w:p>
         </w:tc>
@@ -2265,31 +2333,38 @@
             <w:pPr>
               <w:widowControl w:val="0"/>
               <w:spacing w:line="240" w:lineRule="auto"/>
-            </w:pPr>
-            <w:r>
-              <w:t>Preconditions: Test 2, Test 4, and Test</w:t>
-            </w:r>
-            <w:proofErr w:type="gramStart"/>
-            <w:r>
-              <w:t>14  have</w:t>
-            </w:r>
-            <w:proofErr w:type="gramEnd"/>
-            <w:r>
-              <w:t xml:space="preserve"> passed</w:t>
-            </w:r>
-          </w:p>
-          <w:p>
-            <w:pPr>
-              <w:widowControl w:val="0"/>
-              <w:spacing w:line="240" w:lineRule="auto"/>
-            </w:pPr>
-          </w:p>
-          <w:p>
-            <w:pPr>
-              <w:widowControl w:val="0"/>
-              <w:spacing w:line="240" w:lineRule="auto"/>
-            </w:pPr>
-            <w:r>
+              <w:rPr>
+                <w:highlight w:val="lightGray"/>
+              </w:rPr>
+            </w:pPr>
+            <w:r>
+              <w:rPr>
+                <w:highlight w:val="lightGray"/>
+              </w:rPr>
+              <w:t>Preconditions: Test 2, Test 4, and Test14  have passed</w:t>
+            </w:r>
+          </w:p>
+          <w:p>
+            <w:pPr>
+              <w:widowControl w:val="0"/>
+              <w:spacing w:line="240" w:lineRule="auto"/>
+              <w:rPr>
+                <w:highlight w:val="lightGray"/>
+              </w:rPr>
+            </w:pPr>
+          </w:p>
+          <w:p>
+            <w:pPr>
+              <w:widowControl w:val="0"/>
+              <w:spacing w:line="240" w:lineRule="auto"/>
+              <w:rPr>
+                <w:highlight w:val="lightGray"/>
+              </w:rPr>
+            </w:pPr>
+            <w:r>
+              <w:rPr>
+                <w:highlight w:val="lightGray"/>
+              </w:rPr>
               <w:t>Enter the following in the Add Event section:</w:t>
             </w:r>
           </w:p>
@@ -2303,8 +2378,14 @@
               <w:spacing w:line="240" w:lineRule="auto"/>
               <w:ind w:hanging="360"/>
               <w:contextualSpacing/>
-            </w:pPr>
-            <w:r>
+              <w:rPr>
+                <w:highlight w:val="lightGray"/>
+              </w:rPr>
+            </w:pPr>
+            <w:r>
+              <w:rPr>
+                <w:highlight w:val="lightGray"/>
+              </w:rPr>
               <w:t>Event Title: Lunch</w:t>
             </w:r>
           </w:p>
@@ -2318,8 +2399,14 @@
               <w:spacing w:line="240" w:lineRule="auto"/>
               <w:ind w:hanging="360"/>
               <w:contextualSpacing/>
-            </w:pPr>
-            <w:r>
+              <w:rPr>
+                <w:highlight w:val="lightGray"/>
+              </w:rPr>
+            </w:pPr>
+            <w:r>
+              <w:rPr>
+                <w:highlight w:val="lightGray"/>
+              </w:rPr>
               <w:t>Event Weekly Repeat: 1</w:t>
             </w:r>
           </w:p>
@@ -2333,8 +2420,14 @@
               <w:spacing w:line="240" w:lineRule="auto"/>
               <w:ind w:hanging="360"/>
               <w:contextualSpacing/>
-            </w:pPr>
-            <w:r>
+              <w:rPr>
+                <w:highlight w:val="lightGray"/>
+              </w:rPr>
+            </w:pPr>
+            <w:r>
+              <w:rPr>
+                <w:highlight w:val="lightGray"/>
+              </w:rPr>
               <w:t>Meeting Days: Tue</w:t>
             </w:r>
           </w:p>
@@ -2348,8 +2441,14 @@
               <w:spacing w:line="240" w:lineRule="auto"/>
               <w:ind w:hanging="360"/>
               <w:contextualSpacing/>
-            </w:pPr>
-            <w:r>
+              <w:rPr>
+                <w:highlight w:val="lightGray"/>
+              </w:rPr>
+            </w:pPr>
+            <w:r>
+              <w:rPr>
+                <w:highlight w:val="lightGray"/>
+              </w:rPr>
               <w:t>Event Start Time: 12:00PM</w:t>
             </w:r>
           </w:p>
@@ -2363,8 +2462,14 @@
               <w:spacing w:line="240" w:lineRule="auto"/>
               <w:ind w:hanging="360"/>
               <w:contextualSpacing/>
-            </w:pPr>
-            <w:r>
+              <w:rPr>
+                <w:highlight w:val="lightGray"/>
+              </w:rPr>
+            </w:pPr>
+            <w:r>
+              <w:rPr>
+                <w:highlight w:val="lightGray"/>
+              </w:rPr>
               <w:t>Event End Time: 1:30PM</w:t>
             </w:r>
           </w:p>
@@ -2378,8 +2483,14 @@
               <w:spacing w:line="240" w:lineRule="auto"/>
               <w:ind w:hanging="360"/>
               <w:contextualSpacing/>
-            </w:pPr>
-            <w:r>
+              <w:rPr>
+                <w:highlight w:val="lightGray"/>
+              </w:rPr>
+            </w:pPr>
+            <w:r>
+              <w:rPr>
+                <w:highlight w:val="lightGray"/>
+              </w:rPr>
               <w:t>Details: Lunch with mom</w:t>
             </w:r>
           </w:p>
@@ -2387,19 +2498,29 @@
             <w:pPr>
               <w:widowControl w:val="0"/>
               <w:spacing w:line="240" w:lineRule="auto"/>
-            </w:pPr>
-          </w:p>
-          <w:p>
-            <w:pPr>
-              <w:widowControl w:val="0"/>
-              <w:spacing w:line="240" w:lineRule="auto"/>
-            </w:pPr>
-            <w:r>
+              <w:rPr>
+                <w:highlight w:val="lightGray"/>
+              </w:rPr>
+            </w:pPr>
+          </w:p>
+          <w:p>
+            <w:pPr>
+              <w:widowControl w:val="0"/>
+              <w:spacing w:line="240" w:lineRule="auto"/>
+              <w:rPr>
+                <w:highlight w:val="lightGray"/>
+              </w:rPr>
+            </w:pPr>
+            <w:r>
+              <w:rPr>
+                <w:highlight w:val="lightGray"/>
+              </w:rPr>
               <w:t xml:space="preserve">Click </w:t>
             </w:r>
             <w:r>
               <w:rPr>
                 <w:b/>
+                <w:highlight w:val="lightGray"/>
               </w:rPr>
               <w:t>Add Event</w:t>
             </w:r>
@@ -2408,16 +2529,23 @@
             <w:pPr>
               <w:widowControl w:val="0"/>
               <w:spacing w:line="240" w:lineRule="auto"/>
-            </w:pPr>
-          </w:p>
-          <w:p>
-            <w:pPr>
-              <w:widowControl w:val="0"/>
-              <w:spacing w:line="240" w:lineRule="auto"/>
+              <w:rPr>
+                <w:highlight w:val="lightGray"/>
+              </w:rPr>
+            </w:pPr>
+          </w:p>
+          <w:p>
+            <w:pPr>
+              <w:widowControl w:val="0"/>
+              <w:spacing w:line="240" w:lineRule="auto"/>
+              <w:rPr>
+                <w:highlight w:val="lightGray"/>
+              </w:rPr>
             </w:pPr>
             <w:r>
               <w:rPr>
                 <w:i/>
+                <w:highlight w:val="lightGray"/>
               </w:rPr>
               <w:t>Check results</w:t>
             </w:r>
@@ -2426,19 +2554,29 @@
             <w:pPr>
               <w:widowControl w:val="0"/>
               <w:spacing w:line="240" w:lineRule="auto"/>
-            </w:pPr>
-          </w:p>
-          <w:p>
-            <w:pPr>
-              <w:widowControl w:val="0"/>
-              <w:spacing w:line="240" w:lineRule="auto"/>
-            </w:pPr>
-            <w:r>
+              <w:rPr>
+                <w:highlight w:val="lightGray"/>
+              </w:rPr>
+            </w:pPr>
+          </w:p>
+          <w:p>
+            <w:pPr>
+              <w:widowControl w:val="0"/>
+              <w:spacing w:line="240" w:lineRule="auto"/>
+              <w:rPr>
+                <w:highlight w:val="lightGray"/>
+              </w:rPr>
+            </w:pPr>
+            <w:r>
+              <w:rPr>
+                <w:highlight w:val="lightGray"/>
+              </w:rPr>
               <w:t xml:space="preserve">Click </w:t>
             </w:r>
             <w:r>
               <w:rPr>
                 <w:b/>
+                <w:highlight w:val="lightGray"/>
               </w:rPr>
               <w:t>OK</w:t>
             </w:r>
@@ -2447,14 +2585,23 @@
             <w:pPr>
               <w:widowControl w:val="0"/>
               <w:spacing w:line="240" w:lineRule="auto"/>
-            </w:pPr>
-          </w:p>
-          <w:p>
-            <w:pPr>
-              <w:widowControl w:val="0"/>
-              <w:spacing w:line="240" w:lineRule="auto"/>
-            </w:pPr>
-            <w:r>
+              <w:rPr>
+                <w:highlight w:val="lightGray"/>
+              </w:rPr>
+            </w:pPr>
+          </w:p>
+          <w:p>
+            <w:pPr>
+              <w:widowControl w:val="0"/>
+              <w:spacing w:line="240" w:lineRule="auto"/>
+              <w:rPr>
+                <w:highlight w:val="lightGray"/>
+              </w:rPr>
+            </w:pPr>
+            <w:r>
+              <w:rPr>
+                <w:highlight w:val="lightGray"/>
+              </w:rPr>
               <w:t>Close GUI</w:t>
             </w:r>
           </w:p>
@@ -2473,87 +2620,144 @@
             <w:pPr>
               <w:widowControl w:val="0"/>
               <w:spacing w:line="240" w:lineRule="auto"/>
-            </w:pPr>
-          </w:p>
-          <w:p>
-            <w:pPr>
-              <w:widowControl w:val="0"/>
-              <w:spacing w:line="240" w:lineRule="auto"/>
-            </w:pPr>
-          </w:p>
-          <w:p>
-            <w:pPr>
-              <w:widowControl w:val="0"/>
-              <w:spacing w:line="240" w:lineRule="auto"/>
-            </w:pPr>
-          </w:p>
-          <w:p>
-            <w:pPr>
-              <w:widowControl w:val="0"/>
-              <w:spacing w:line="240" w:lineRule="auto"/>
-            </w:pPr>
-          </w:p>
-          <w:p>
-            <w:pPr>
-              <w:widowControl w:val="0"/>
-              <w:spacing w:line="240" w:lineRule="auto"/>
-            </w:pPr>
-          </w:p>
-          <w:p>
-            <w:pPr>
-              <w:widowControl w:val="0"/>
-              <w:spacing w:line="240" w:lineRule="auto"/>
-            </w:pPr>
-          </w:p>
-          <w:p>
-            <w:pPr>
-              <w:widowControl w:val="0"/>
-              <w:spacing w:line="240" w:lineRule="auto"/>
-            </w:pPr>
-          </w:p>
-          <w:p>
-            <w:pPr>
-              <w:widowControl w:val="0"/>
-              <w:spacing w:line="240" w:lineRule="auto"/>
-            </w:pPr>
-          </w:p>
-          <w:p>
-            <w:pPr>
-              <w:widowControl w:val="0"/>
-              <w:spacing w:line="240" w:lineRule="auto"/>
-            </w:pPr>
-          </w:p>
-          <w:p>
-            <w:pPr>
-              <w:widowControl w:val="0"/>
-              <w:spacing w:line="240" w:lineRule="auto"/>
-            </w:pPr>
-          </w:p>
-          <w:p>
-            <w:pPr>
-              <w:widowControl w:val="0"/>
-              <w:spacing w:line="240" w:lineRule="auto"/>
-            </w:pPr>
-          </w:p>
-          <w:p>
-            <w:pPr>
-              <w:widowControl w:val="0"/>
-              <w:spacing w:line="240" w:lineRule="auto"/>
-            </w:pPr>
-          </w:p>
-          <w:p>
-            <w:pPr>
-              <w:widowControl w:val="0"/>
-              <w:spacing w:line="240" w:lineRule="auto"/>
-            </w:pPr>
-          </w:p>
-          <w:p>
-            <w:pPr>
-              <w:widowControl w:val="0"/>
-              <w:spacing w:line="240" w:lineRule="auto"/>
-            </w:pPr>
-            <w:r>
-              <w:t>A pop-up dialog stating “You have already created an event called Lunch.” is displayed.</w:t>
+              <w:rPr>
+                <w:highlight w:val="lightGray"/>
+              </w:rPr>
+            </w:pPr>
+          </w:p>
+          <w:p>
+            <w:pPr>
+              <w:widowControl w:val="0"/>
+              <w:spacing w:line="240" w:lineRule="auto"/>
+              <w:rPr>
+                <w:highlight w:val="lightGray"/>
+              </w:rPr>
+            </w:pPr>
+          </w:p>
+          <w:p>
+            <w:pPr>
+              <w:widowControl w:val="0"/>
+              <w:spacing w:line="240" w:lineRule="auto"/>
+              <w:rPr>
+                <w:highlight w:val="lightGray"/>
+              </w:rPr>
+            </w:pPr>
+          </w:p>
+          <w:p>
+            <w:pPr>
+              <w:widowControl w:val="0"/>
+              <w:spacing w:line="240" w:lineRule="auto"/>
+              <w:rPr>
+                <w:highlight w:val="lightGray"/>
+              </w:rPr>
+            </w:pPr>
+          </w:p>
+          <w:p>
+            <w:pPr>
+              <w:widowControl w:val="0"/>
+              <w:spacing w:line="240" w:lineRule="auto"/>
+              <w:rPr>
+                <w:highlight w:val="lightGray"/>
+              </w:rPr>
+            </w:pPr>
+          </w:p>
+          <w:p>
+            <w:pPr>
+              <w:widowControl w:val="0"/>
+              <w:spacing w:line="240" w:lineRule="auto"/>
+              <w:rPr>
+                <w:highlight w:val="lightGray"/>
+              </w:rPr>
+            </w:pPr>
+          </w:p>
+          <w:p>
+            <w:pPr>
+              <w:widowControl w:val="0"/>
+              <w:spacing w:line="240" w:lineRule="auto"/>
+              <w:rPr>
+                <w:highlight w:val="lightGray"/>
+              </w:rPr>
+            </w:pPr>
+          </w:p>
+          <w:p>
+            <w:pPr>
+              <w:widowControl w:val="0"/>
+              <w:spacing w:line="240" w:lineRule="auto"/>
+              <w:rPr>
+                <w:highlight w:val="lightGray"/>
+              </w:rPr>
+            </w:pPr>
+          </w:p>
+          <w:p>
+            <w:pPr>
+              <w:widowControl w:val="0"/>
+              <w:spacing w:line="240" w:lineRule="auto"/>
+              <w:rPr>
+                <w:highlight w:val="lightGray"/>
+              </w:rPr>
+            </w:pPr>
+          </w:p>
+          <w:p>
+            <w:pPr>
+              <w:widowControl w:val="0"/>
+              <w:spacing w:line="240" w:lineRule="auto"/>
+              <w:rPr>
+                <w:highlight w:val="lightGray"/>
+              </w:rPr>
+            </w:pPr>
+          </w:p>
+          <w:p>
+            <w:pPr>
+              <w:widowControl w:val="0"/>
+              <w:spacing w:line="240" w:lineRule="auto"/>
+              <w:rPr>
+                <w:highlight w:val="lightGray"/>
+              </w:rPr>
+            </w:pPr>
+          </w:p>
+          <w:p>
+            <w:pPr>
+              <w:widowControl w:val="0"/>
+              <w:spacing w:line="240" w:lineRule="auto"/>
+              <w:rPr>
+                <w:highlight w:val="lightGray"/>
+              </w:rPr>
+            </w:pPr>
+          </w:p>
+          <w:p>
+            <w:pPr>
+              <w:widowControl w:val="0"/>
+              <w:spacing w:line="240" w:lineRule="auto"/>
+              <w:rPr>
+                <w:highlight w:val="lightGray"/>
+              </w:rPr>
+            </w:pPr>
+          </w:p>
+          <w:p>
+            <w:pPr>
+              <w:widowControl w:val="0"/>
+              <w:spacing w:line="240" w:lineRule="auto"/>
+              <w:rPr>
+                <w:highlight w:val="lightGray"/>
+              </w:rPr>
+            </w:pPr>
+            <w:r>
+              <w:rPr>
+                <w:highlight w:val="lightGray"/>
+              </w:rPr>
+              <w:t>A pop-up dialog stating “</w:t>
+            </w:r>
+            <w:r>
+              <w:rPr>
+                <w:highlight w:val="lightGray"/>
+              </w:rPr>
+              <w:t>The event is invalid</w:t>
+            </w:r>
+            <w:r>
+              <w:rPr>
+                <w:highlight w:val="lightGray"/>
+              </w:rPr>
+              <w:t>.” is displayed.</w:t>
             </w:r>
           </w:p>
         </w:tc>
@@ -2571,7 +2775,16 @@
             <w:pPr>
               <w:widowControl w:val="0"/>
               <w:spacing w:line="240" w:lineRule="auto"/>
-            </w:pPr>
+              <w:rPr>
+                <w:highlight w:val="lightGray"/>
+              </w:rPr>
+            </w:pPr>
+            <w:r>
+              <w:rPr>
+                <w:highlight w:val="lightGray"/>
+              </w:rPr>
+              <w:t>Specified pop-up appears</w:t>
+            </w:r>
           </w:p>
         </w:tc>
       </w:tr>
@@ -2706,6 +2919,9 @@
               <w:widowControl w:val="0"/>
               <w:spacing w:line="240" w:lineRule="auto"/>
             </w:pPr>
+            <w:r>
+              <w:t>Schedule is empty</w:t>
+            </w:r>
           </w:p>
         </w:tc>
       </w:tr>
@@ -2724,8 +2940,14 @@
             <w:pPr>
               <w:widowControl w:val="0"/>
               <w:spacing w:line="240" w:lineRule="auto"/>
-            </w:pPr>
-            <w:r>
+              <w:rPr>
+                <w:highlight w:val="lightGray"/>
+              </w:rPr>
+            </w:pPr>
+            <w:r>
+              <w:rPr>
+                <w:highlight w:val="lightGray"/>
+              </w:rPr>
               <w:t>Test 8: Add Several</w:t>
             </w:r>
           </w:p>
@@ -2733,12 +2955,33 @@
             <w:pPr>
               <w:widowControl w:val="0"/>
               <w:spacing w:line="240" w:lineRule="auto"/>
-            </w:pPr>
-          </w:p>
-          <w:p>
-            <w:pPr>
-              <w:widowControl w:val="0"/>
-              <w:spacing w:line="240" w:lineRule="auto"/>
+              <w:rPr>
+                <w:highlight w:val="lightGray"/>
+              </w:rPr>
+            </w:pPr>
+            <w:r>
+              <w:rPr>
+                <w:highlight w:val="lightGray"/>
+              </w:rPr>
+              <w:t>MODIFIED)</w:t>
+            </w:r>
+          </w:p>
+          <w:p>
+            <w:pPr>
+              <w:widowControl w:val="0"/>
+              <w:spacing w:line="240" w:lineRule="auto"/>
+              <w:rPr>
+                <w:highlight w:val="lightGray"/>
+              </w:rPr>
+            </w:pPr>
+          </w:p>
+          <w:p>
+            <w:pPr>
+              <w:widowControl w:val="0"/>
+              <w:spacing w:line="240" w:lineRule="auto"/>
+              <w:rPr>
+                <w:highlight w:val="lightGray"/>
+              </w:rPr>
             </w:pPr>
           </w:p>
         </w:tc>
@@ -2756,8 +2999,14 @@
             <w:pPr>
               <w:widowControl w:val="0"/>
               <w:spacing w:line="240" w:lineRule="auto"/>
-            </w:pPr>
-            <w:r>
+              <w:rPr>
+                <w:highlight w:val="lightGray"/>
+              </w:rPr>
+            </w:pPr>
+            <w:r>
+              <w:rPr>
+                <w:highlight w:val="lightGray"/>
+              </w:rPr>
               <w:t>Preconditions: Test 2 has passed</w:t>
             </w:r>
           </w:p>
@@ -2765,14 +3014,23 @@
             <w:pPr>
               <w:widowControl w:val="0"/>
               <w:spacing w:line="240" w:lineRule="auto"/>
-            </w:pPr>
-          </w:p>
-          <w:p>
-            <w:pPr>
-              <w:widowControl w:val="0"/>
-              <w:spacing w:line="240" w:lineRule="auto"/>
-            </w:pPr>
-            <w:r>
+              <w:rPr>
+                <w:highlight w:val="lightGray"/>
+              </w:rPr>
+            </w:pPr>
+          </w:p>
+          <w:p>
+            <w:pPr>
+              <w:widowControl w:val="0"/>
+              <w:spacing w:line="240" w:lineRule="auto"/>
+              <w:rPr>
+                <w:highlight w:val="lightGray"/>
+              </w:rPr>
+            </w:pPr>
+            <w:r>
+              <w:rPr>
+                <w:highlight w:val="lightGray"/>
+              </w:rPr>
               <w:t>Select the 6th row of the Course Catalog table (CSC216, 601, Programming Concepts - Java)</w:t>
             </w:r>
           </w:p>
@@ -2780,19 +3038,29 @@
             <w:pPr>
               <w:widowControl w:val="0"/>
               <w:spacing w:line="240" w:lineRule="auto"/>
-            </w:pPr>
-          </w:p>
-          <w:p>
-            <w:pPr>
-              <w:widowControl w:val="0"/>
-              <w:spacing w:line="240" w:lineRule="auto"/>
-            </w:pPr>
-            <w:r>
+              <w:rPr>
+                <w:highlight w:val="lightGray"/>
+              </w:rPr>
+            </w:pPr>
+          </w:p>
+          <w:p>
+            <w:pPr>
+              <w:widowControl w:val="0"/>
+              <w:spacing w:line="240" w:lineRule="auto"/>
+              <w:rPr>
+                <w:highlight w:val="lightGray"/>
+              </w:rPr>
+            </w:pPr>
+            <w:r>
+              <w:rPr>
+                <w:highlight w:val="lightGray"/>
+              </w:rPr>
               <w:t xml:space="preserve">Click </w:t>
             </w:r>
             <w:r>
               <w:rPr>
                 <w:b/>
+                <w:highlight w:val="lightGray"/>
               </w:rPr>
               <w:t>Add Course</w:t>
             </w:r>
@@ -2801,14 +3069,23 @@
             <w:pPr>
               <w:widowControl w:val="0"/>
               <w:spacing w:line="240" w:lineRule="auto"/>
-            </w:pPr>
-          </w:p>
-          <w:p>
-            <w:pPr>
-              <w:widowControl w:val="0"/>
-              <w:spacing w:line="240" w:lineRule="auto"/>
-            </w:pPr>
-            <w:r>
+              <w:rPr>
+                <w:highlight w:val="lightGray"/>
+              </w:rPr>
+            </w:pPr>
+          </w:p>
+          <w:p>
+            <w:pPr>
+              <w:widowControl w:val="0"/>
+              <w:spacing w:line="240" w:lineRule="auto"/>
+              <w:rPr>
+                <w:highlight w:val="lightGray"/>
+              </w:rPr>
+            </w:pPr>
+            <w:r>
+              <w:rPr>
+                <w:highlight w:val="lightGray"/>
+              </w:rPr>
               <w:t>Select the 2th row of the Course Catalog table (CSC116, 002, Intro to Programming - Java)</w:t>
             </w:r>
           </w:p>
@@ -2816,19 +3093,29 @@
             <w:pPr>
               <w:widowControl w:val="0"/>
               <w:spacing w:line="240" w:lineRule="auto"/>
-            </w:pPr>
-          </w:p>
-          <w:p>
-            <w:pPr>
-              <w:widowControl w:val="0"/>
-              <w:spacing w:line="240" w:lineRule="auto"/>
-            </w:pPr>
-            <w:r>
+              <w:rPr>
+                <w:highlight w:val="lightGray"/>
+              </w:rPr>
+            </w:pPr>
+          </w:p>
+          <w:p>
+            <w:pPr>
+              <w:widowControl w:val="0"/>
+              <w:spacing w:line="240" w:lineRule="auto"/>
+              <w:rPr>
+                <w:highlight w:val="lightGray"/>
+              </w:rPr>
+            </w:pPr>
+            <w:r>
+              <w:rPr>
+                <w:highlight w:val="lightGray"/>
+              </w:rPr>
               <w:t xml:space="preserve">Click </w:t>
             </w:r>
             <w:r>
               <w:rPr>
                 <w:b/>
+                <w:highlight w:val="lightGray"/>
               </w:rPr>
               <w:t>Add Course</w:t>
             </w:r>
@@ -2837,14 +3124,23 @@
             <w:pPr>
               <w:widowControl w:val="0"/>
               <w:spacing w:line="240" w:lineRule="auto"/>
-            </w:pPr>
-          </w:p>
-          <w:p>
-            <w:pPr>
-              <w:widowControl w:val="0"/>
-              <w:spacing w:line="240" w:lineRule="auto"/>
-            </w:pPr>
-            <w:r>
+              <w:rPr>
+                <w:highlight w:val="lightGray"/>
+              </w:rPr>
+            </w:pPr>
+          </w:p>
+          <w:p>
+            <w:pPr>
+              <w:widowControl w:val="0"/>
+              <w:spacing w:line="240" w:lineRule="auto"/>
+              <w:rPr>
+                <w:highlight w:val="lightGray"/>
+              </w:rPr>
+            </w:pPr>
+            <w:r>
+              <w:rPr>
+                <w:highlight w:val="lightGray"/>
+              </w:rPr>
               <w:t>Select the 8th row of the Course Catalog table (CSC230, 001, C and Software Tools)</w:t>
             </w:r>
           </w:p>
@@ -2852,19 +3148,29 @@
             <w:pPr>
               <w:widowControl w:val="0"/>
               <w:spacing w:line="240" w:lineRule="auto"/>
-            </w:pPr>
-          </w:p>
-          <w:p>
-            <w:pPr>
-              <w:widowControl w:val="0"/>
-              <w:spacing w:line="240" w:lineRule="auto"/>
-            </w:pPr>
-            <w:r>
+              <w:rPr>
+                <w:highlight w:val="lightGray"/>
+              </w:rPr>
+            </w:pPr>
+          </w:p>
+          <w:p>
+            <w:pPr>
+              <w:widowControl w:val="0"/>
+              <w:spacing w:line="240" w:lineRule="auto"/>
+              <w:rPr>
+                <w:highlight w:val="lightGray"/>
+              </w:rPr>
+            </w:pPr>
+            <w:r>
+              <w:rPr>
+                <w:highlight w:val="lightGray"/>
+              </w:rPr>
               <w:t xml:space="preserve">Click </w:t>
             </w:r>
             <w:r>
               <w:rPr>
                 <w:b/>
+                <w:highlight w:val="lightGray"/>
               </w:rPr>
               <w:t>Add Course</w:t>
             </w:r>
@@ -2873,14 +3179,23 @@
             <w:pPr>
               <w:widowControl w:val="0"/>
               <w:spacing w:line="240" w:lineRule="auto"/>
-            </w:pPr>
-          </w:p>
-          <w:p>
-            <w:pPr>
-              <w:widowControl w:val="0"/>
-              <w:spacing w:line="240" w:lineRule="auto"/>
-            </w:pPr>
-            <w:r>
+              <w:rPr>
+                <w:highlight w:val="lightGray"/>
+              </w:rPr>
+            </w:pPr>
+          </w:p>
+          <w:p>
+            <w:pPr>
+              <w:widowControl w:val="0"/>
+              <w:spacing w:line="240" w:lineRule="auto"/>
+              <w:rPr>
+                <w:highlight w:val="lightGray"/>
+              </w:rPr>
+            </w:pPr>
+            <w:r>
+              <w:rPr>
+                <w:highlight w:val="lightGray"/>
+              </w:rPr>
               <w:t>Enter the following in the Add Event section:</w:t>
             </w:r>
           </w:p>
@@ -2894,8 +3209,14 @@
               <w:spacing w:line="240" w:lineRule="auto"/>
               <w:ind w:hanging="360"/>
               <w:contextualSpacing/>
-            </w:pPr>
-            <w:r>
+              <w:rPr>
+                <w:highlight w:val="lightGray"/>
+              </w:rPr>
+            </w:pPr>
+            <w:r>
+              <w:rPr>
+                <w:highlight w:val="lightGray"/>
+              </w:rPr>
               <w:t>Event Title: Exercise</w:t>
             </w:r>
           </w:p>
@@ -2909,8 +3230,14 @@
               <w:spacing w:line="240" w:lineRule="auto"/>
               <w:ind w:hanging="360"/>
               <w:contextualSpacing/>
-            </w:pPr>
-            <w:r>
+              <w:rPr>
+                <w:highlight w:val="lightGray"/>
+              </w:rPr>
+            </w:pPr>
+            <w:r>
+              <w:rPr>
+                <w:highlight w:val="lightGray"/>
+              </w:rPr>
               <w:t>Event Weekly Repeat: 1</w:t>
             </w:r>
           </w:p>
@@ -2924,8 +3251,14 @@
               <w:spacing w:line="240" w:lineRule="auto"/>
               <w:ind w:hanging="360"/>
               <w:contextualSpacing/>
-            </w:pPr>
-            <w:r>
+              <w:rPr>
+                <w:highlight w:val="lightGray"/>
+              </w:rPr>
+            </w:pPr>
+            <w:r>
+              <w:rPr>
+                <w:highlight w:val="lightGray"/>
+              </w:rPr>
               <w:t>Meeting Days: Mon, Tue, Thu, Fri</w:t>
             </w:r>
           </w:p>
@@ -2939,8 +3272,14 @@
               <w:spacing w:line="240" w:lineRule="auto"/>
               <w:ind w:hanging="360"/>
               <w:contextualSpacing/>
-            </w:pPr>
-            <w:r>
+              <w:rPr>
+                <w:highlight w:val="lightGray"/>
+              </w:rPr>
+            </w:pPr>
+            <w:r>
+              <w:rPr>
+                <w:highlight w:val="lightGray"/>
+              </w:rPr>
               <w:t>Event Start Time: 8:00AM</w:t>
             </w:r>
           </w:p>
@@ -2954,12 +3293,15 @@
               <w:spacing w:line="240" w:lineRule="auto"/>
               <w:ind w:hanging="360"/>
               <w:contextualSpacing/>
-            </w:pPr>
-            <w:r>
-              <w:t>Event</w:t>
-            </w:r>
-            <w:r>
-              <w:t xml:space="preserve"> End Time: 9:00PM</w:t>
+              <w:rPr>
+                <w:highlight w:val="lightGray"/>
+              </w:rPr>
+            </w:pPr>
+            <w:r>
+              <w:rPr>
+                <w:highlight w:val="lightGray"/>
+              </w:rPr>
+              <w:t>Event End Time: 9:00PM</w:t>
             </w:r>
           </w:p>
           <w:p>
@@ -2972,8 +3314,14 @@
               <w:spacing w:line="240" w:lineRule="auto"/>
               <w:ind w:hanging="360"/>
               <w:contextualSpacing/>
-            </w:pPr>
-            <w:r>
+              <w:rPr>
+                <w:highlight w:val="lightGray"/>
+              </w:rPr>
+            </w:pPr>
+            <w:r>
+              <w:rPr>
+                <w:highlight w:val="lightGray"/>
+              </w:rPr>
               <w:t>Details: Cardio days</w:t>
             </w:r>
           </w:p>
@@ -2981,19 +3329,29 @@
             <w:pPr>
               <w:widowControl w:val="0"/>
               <w:spacing w:line="240" w:lineRule="auto"/>
-            </w:pPr>
-          </w:p>
-          <w:p>
-            <w:pPr>
-              <w:widowControl w:val="0"/>
-              <w:spacing w:line="240" w:lineRule="auto"/>
-            </w:pPr>
-            <w:r>
+              <w:rPr>
+                <w:highlight w:val="lightGray"/>
+              </w:rPr>
+            </w:pPr>
+          </w:p>
+          <w:p>
+            <w:pPr>
+              <w:widowControl w:val="0"/>
+              <w:spacing w:line="240" w:lineRule="auto"/>
+              <w:rPr>
+                <w:highlight w:val="lightGray"/>
+              </w:rPr>
+            </w:pPr>
+            <w:r>
+              <w:rPr>
+                <w:highlight w:val="lightGray"/>
+              </w:rPr>
               <w:t xml:space="preserve">Click </w:t>
             </w:r>
             <w:r>
               <w:rPr>
                 <w:b/>
+                <w:highlight w:val="lightGray"/>
               </w:rPr>
               <w:t>Add Event</w:t>
             </w:r>
@@ -3002,14 +3360,23 @@
             <w:pPr>
               <w:widowControl w:val="0"/>
               <w:spacing w:line="240" w:lineRule="auto"/>
-            </w:pPr>
-          </w:p>
-          <w:p>
-            <w:pPr>
-              <w:widowControl w:val="0"/>
-              <w:spacing w:line="240" w:lineRule="auto"/>
-            </w:pPr>
-            <w:r>
+              <w:rPr>
+                <w:highlight w:val="lightGray"/>
+              </w:rPr>
+            </w:pPr>
+          </w:p>
+          <w:p>
+            <w:pPr>
+              <w:widowControl w:val="0"/>
+              <w:spacing w:line="240" w:lineRule="auto"/>
+              <w:rPr>
+                <w:highlight w:val="lightGray"/>
+              </w:rPr>
+            </w:pPr>
+            <w:r>
+              <w:rPr>
+                <w:highlight w:val="lightGray"/>
+              </w:rPr>
               <w:t>Select the 7th row of the Course Catalog table (CSC226, 001, Discrete Mathematics for Computer Scientists)</w:t>
             </w:r>
           </w:p>
@@ -3017,20 +3384,30 @@
             <w:pPr>
               <w:widowControl w:val="0"/>
               <w:spacing w:line="240" w:lineRule="auto"/>
-            </w:pPr>
-          </w:p>
-          <w:p>
-            <w:pPr>
-              <w:widowControl w:val="0"/>
-              <w:spacing w:line="240" w:lineRule="auto"/>
-            </w:pPr>
-            <w:r>
+              <w:rPr>
+                <w:highlight w:val="lightGray"/>
+              </w:rPr>
+            </w:pPr>
+          </w:p>
+          <w:p>
+            <w:pPr>
+              <w:widowControl w:val="0"/>
+              <w:spacing w:line="240" w:lineRule="auto"/>
+              <w:rPr>
+                <w:highlight w:val="lightGray"/>
+              </w:rPr>
+            </w:pPr>
+            <w:r>
+              <w:rPr>
+                <w:highlight w:val="lightGray"/>
+              </w:rPr>
               <w:lastRenderedPageBreak/>
               <w:t xml:space="preserve">Click </w:t>
             </w:r>
             <w:r>
               <w:rPr>
                 <w:b/>
+                <w:highlight w:val="lightGray"/>
               </w:rPr>
               <w:t>Add Course</w:t>
             </w:r>
@@ -3039,16 +3416,23 @@
             <w:pPr>
               <w:widowControl w:val="0"/>
               <w:spacing w:line="240" w:lineRule="auto"/>
-            </w:pPr>
-          </w:p>
-          <w:p>
-            <w:pPr>
-              <w:widowControl w:val="0"/>
-              <w:spacing w:line="240" w:lineRule="auto"/>
+              <w:rPr>
+                <w:highlight w:val="lightGray"/>
+              </w:rPr>
+            </w:pPr>
+          </w:p>
+          <w:p>
+            <w:pPr>
+              <w:widowControl w:val="0"/>
+              <w:spacing w:line="240" w:lineRule="auto"/>
+              <w:rPr>
+                <w:highlight w:val="lightGray"/>
+              </w:rPr>
             </w:pPr>
             <w:r>
               <w:rPr>
                 <w:i/>
+                <w:highlight w:val="lightGray"/>
               </w:rPr>
               <w:t>Check results</w:t>
             </w:r>
@@ -3057,14 +3441,23 @@
             <w:pPr>
               <w:widowControl w:val="0"/>
               <w:spacing w:line="240" w:lineRule="auto"/>
-            </w:pPr>
-          </w:p>
-          <w:p>
-            <w:pPr>
-              <w:widowControl w:val="0"/>
-              <w:spacing w:line="240" w:lineRule="auto"/>
-            </w:pPr>
-            <w:r>
+              <w:rPr>
+                <w:highlight w:val="lightGray"/>
+              </w:rPr>
+            </w:pPr>
+          </w:p>
+          <w:p>
+            <w:pPr>
+              <w:widowControl w:val="0"/>
+              <w:spacing w:line="240" w:lineRule="auto"/>
+              <w:rPr>
+                <w:highlight w:val="lightGray"/>
+              </w:rPr>
+            </w:pPr>
+            <w:r>
+              <w:rPr>
+                <w:highlight w:val="lightGray"/>
+              </w:rPr>
               <w:t>Enter the following in the Add Event section:</w:t>
             </w:r>
           </w:p>
@@ -3078,8 +3471,14 @@
               <w:spacing w:line="240" w:lineRule="auto"/>
               <w:ind w:hanging="360"/>
               <w:contextualSpacing/>
-            </w:pPr>
-            <w:r>
+              <w:rPr>
+                <w:highlight w:val="lightGray"/>
+              </w:rPr>
+            </w:pPr>
+            <w:r>
+              <w:rPr>
+                <w:highlight w:val="lightGray"/>
+              </w:rPr>
               <w:t>Event Title: Lunch</w:t>
             </w:r>
           </w:p>
@@ -3093,8 +3492,14 @@
               <w:spacing w:line="240" w:lineRule="auto"/>
               <w:ind w:hanging="360"/>
               <w:contextualSpacing/>
-            </w:pPr>
-            <w:r>
+              <w:rPr>
+                <w:highlight w:val="lightGray"/>
+              </w:rPr>
+            </w:pPr>
+            <w:r>
+              <w:rPr>
+                <w:highlight w:val="lightGray"/>
+              </w:rPr>
               <w:t>Event Weekly Repeat: 1</w:t>
             </w:r>
           </w:p>
@@ -3108,8 +3513,14 @@
               <w:spacing w:line="240" w:lineRule="auto"/>
               <w:ind w:hanging="360"/>
               <w:contextualSpacing/>
-            </w:pPr>
-            <w:r>
+              <w:rPr>
+                <w:highlight w:val="lightGray"/>
+              </w:rPr>
+            </w:pPr>
+            <w:r>
+              <w:rPr>
+                <w:highlight w:val="lightGray"/>
+              </w:rPr>
               <w:t>Meeting Days: Mon, Tue, Wed, Thu, Fri</w:t>
             </w:r>
           </w:p>
@@ -3123,8 +3534,14 @@
               <w:spacing w:line="240" w:lineRule="auto"/>
               <w:ind w:hanging="360"/>
               <w:contextualSpacing/>
-            </w:pPr>
-            <w:r>
+              <w:rPr>
+                <w:highlight w:val="lightGray"/>
+              </w:rPr>
+            </w:pPr>
+            <w:r>
+              <w:rPr>
+                <w:highlight w:val="lightGray"/>
+              </w:rPr>
               <w:t>Event Start Time: 11:45AM</w:t>
             </w:r>
           </w:p>
@@ -3138,8 +3555,14 @@
               <w:spacing w:line="240" w:lineRule="auto"/>
               <w:ind w:hanging="360"/>
               <w:contextualSpacing/>
-            </w:pPr>
-            <w:r>
+              <w:rPr>
+                <w:highlight w:val="lightGray"/>
+              </w:rPr>
+            </w:pPr>
+            <w:r>
+              <w:rPr>
+                <w:highlight w:val="lightGray"/>
+              </w:rPr>
               <w:t>Event End Time: 1:00PM</w:t>
             </w:r>
           </w:p>
@@ -3153,8 +3576,14 @@
               <w:spacing w:line="240" w:lineRule="auto"/>
               <w:ind w:hanging="360"/>
               <w:contextualSpacing/>
-            </w:pPr>
-            <w:r>
+              <w:rPr>
+                <w:highlight w:val="lightGray"/>
+              </w:rPr>
+            </w:pPr>
+            <w:r>
+              <w:rPr>
+                <w:highlight w:val="lightGray"/>
+              </w:rPr>
               <w:t xml:space="preserve">Details: </w:t>
             </w:r>
           </w:p>
@@ -3162,19 +3591,29 @@
             <w:pPr>
               <w:widowControl w:val="0"/>
               <w:spacing w:line="240" w:lineRule="auto"/>
-            </w:pPr>
-          </w:p>
-          <w:p>
-            <w:pPr>
-              <w:widowControl w:val="0"/>
-              <w:spacing w:line="240" w:lineRule="auto"/>
-            </w:pPr>
-            <w:r>
+              <w:rPr>
+                <w:highlight w:val="lightGray"/>
+              </w:rPr>
+            </w:pPr>
+          </w:p>
+          <w:p>
+            <w:pPr>
+              <w:widowControl w:val="0"/>
+              <w:spacing w:line="240" w:lineRule="auto"/>
+              <w:rPr>
+                <w:highlight w:val="lightGray"/>
+              </w:rPr>
+            </w:pPr>
+            <w:r>
+              <w:rPr>
+                <w:highlight w:val="lightGray"/>
+              </w:rPr>
               <w:t xml:space="preserve">Click </w:t>
             </w:r>
             <w:r>
               <w:rPr>
                 <w:b/>
+                <w:highlight w:val="lightGray"/>
               </w:rPr>
               <w:t>Add Event</w:t>
             </w:r>
@@ -3183,14 +3622,23 @@
             <w:pPr>
               <w:widowControl w:val="0"/>
               <w:spacing w:line="240" w:lineRule="auto"/>
-            </w:pPr>
-          </w:p>
-          <w:p>
-            <w:pPr>
-              <w:widowControl w:val="0"/>
-              <w:spacing w:line="240" w:lineRule="auto"/>
-            </w:pPr>
-            <w:r>
+              <w:rPr>
+                <w:highlight w:val="lightGray"/>
+              </w:rPr>
+            </w:pPr>
+          </w:p>
+          <w:p>
+            <w:pPr>
+              <w:widowControl w:val="0"/>
+              <w:spacing w:line="240" w:lineRule="auto"/>
+              <w:rPr>
+                <w:highlight w:val="lightGray"/>
+              </w:rPr>
+            </w:pPr>
+            <w:r>
+              <w:rPr>
+                <w:highlight w:val="lightGray"/>
+              </w:rPr>
               <w:t>Close GUI</w:t>
             </w:r>
           </w:p>
@@ -3209,8 +3657,14 @@
             <w:pPr>
               <w:widowControl w:val="0"/>
               <w:spacing w:line="240" w:lineRule="auto"/>
-            </w:pPr>
-            <w:r>
+              <w:rPr>
+                <w:highlight w:val="lightGray"/>
+              </w:rPr>
+            </w:pPr>
+            <w:r>
+              <w:rPr>
+                <w:highlight w:val="lightGray"/>
+              </w:rPr>
               <w:lastRenderedPageBreak/>
               <w:t>My Schedule displays:</w:t>
             </w:r>
@@ -3225,8 +3679,14 @@
               <w:spacing w:line="240" w:lineRule="auto"/>
               <w:ind w:left="450" w:hanging="360"/>
               <w:contextualSpacing/>
-            </w:pPr>
-            <w:r>
+              <w:rPr>
+                <w:highlight w:val="lightGray"/>
+              </w:rPr>
+            </w:pPr>
+            <w:r>
+              <w:rPr>
+                <w:highlight w:val="lightGray"/>
+              </w:rPr>
               <w:t>CSC216, 601, Programming Concepts - Java, Arranged</w:t>
             </w:r>
           </w:p>
@@ -3240,12 +3700,15 @@
               <w:spacing w:line="240" w:lineRule="auto"/>
               <w:ind w:left="450" w:hanging="360"/>
               <w:contextualSpacing/>
-            </w:pPr>
-            <w:r>
-              <w:t>CSC116, 002, Int</w:t>
-            </w:r>
-            <w:r>
-              <w:t>ro to Programming - Java, MW 11:20AM-1:10PM</w:t>
+              <w:rPr>
+                <w:highlight w:val="lightGray"/>
+              </w:rPr>
+            </w:pPr>
+            <w:r>
+              <w:rPr>
+                <w:highlight w:val="lightGray"/>
+              </w:rPr>
+              <w:t>CSC116, 002, Intro to Programming - Java, MW 11:20AM-1:10PM</w:t>
             </w:r>
           </w:p>
           <w:p>
@@ -3258,57 +3721,118 @@
               <w:spacing w:line="240" w:lineRule="auto"/>
               <w:ind w:left="450" w:hanging="360"/>
               <w:contextualSpacing/>
-            </w:pPr>
-            <w:r>
-              <w:t>CSC230, 001, C and Software Tools, MW 11:45AM-1:00PM</w:t>
-            </w:r>
-          </w:p>
-          <w:p>
-            <w:pPr>
-              <w:widowControl w:val="0"/>
-              <w:numPr>
-                <w:ilvl w:val="0"/>
-                <w:numId w:val="2"/>
-              </w:numPr>
-              <w:spacing w:line="240" w:lineRule="auto"/>
-              <w:ind w:left="450" w:hanging="360"/>
+              <w:rPr>
+                <w:highlight w:val="lightGray"/>
+              </w:rPr>
+            </w:pPr>
+            <w:r>
+              <w:rPr>
+                <w:highlight w:val="lightGray"/>
+              </w:rPr>
+              <w:t>CSC226, 001, Discrete Mathematics for Computer Scientists, MWF 9:35AM-10:25AM</w:t>
+            </w:r>
+          </w:p>
+          <w:p>
+            <w:pPr>
+              <w:widowControl w:val="0"/>
+              <w:spacing w:line="240" w:lineRule="auto"/>
+              <w:ind w:left="450"/>
               <w:contextualSpacing/>
-            </w:pPr>
-            <w:r>
-              <w:t>Exercise, MTHF 8:00AM-9:00AM (every 1 weeks)</w:t>
-            </w:r>
-          </w:p>
-          <w:p>
-            <w:pPr>
-              <w:widowControl w:val="0"/>
-              <w:numPr>
-                <w:ilvl w:val="0"/>
-                <w:numId w:val="2"/>
-              </w:numPr>
-              <w:spacing w:line="240" w:lineRule="auto"/>
-              <w:ind w:left="450" w:hanging="360"/>
+              <w:rPr>
+                <w:highlight w:val="lightGray"/>
+              </w:rPr>
+            </w:pPr>
+          </w:p>
+          <w:p>
+            <w:pPr>
+              <w:widowControl w:val="0"/>
+              <w:spacing w:line="240" w:lineRule="auto"/>
               <w:contextualSpacing/>
-            </w:pPr>
-            <w:r>
-              <w:t>CSC226, 001, Discrete Mathematics for Computer Scientists, MWF 9:35AM-10:25AM</w:t>
-            </w:r>
-          </w:p>
-          <w:p>
-            <w:pPr>
-              <w:widowControl w:val="0"/>
-              <w:numPr>
-                <w:ilvl w:val="0"/>
-                <w:numId w:val="2"/>
-              </w:numPr>
-              <w:spacing w:line="240" w:lineRule="auto"/>
-              <w:ind w:left="450" w:hanging="360"/>
+              <w:rPr>
+                <w:highlight w:val="lightGray"/>
+              </w:rPr>
+            </w:pPr>
+            <w:r>
+              <w:rPr>
+                <w:highlight w:val="lightGray"/>
+              </w:rPr>
+              <w:t>CSC230- 001 should generate a pop-up “The course cannot be added due to a conflict”</w:t>
+            </w:r>
+          </w:p>
+          <w:p>
+            <w:pPr>
+              <w:widowControl w:val="0"/>
+              <w:spacing w:line="240" w:lineRule="auto"/>
               <w:contextualSpacing/>
-            </w:pPr>
-            <w:r>
-              <w:t>Lunch, MTWHF, 11:45AM-1:00PM (very 1</w:t>
-            </w:r>
-            <w:r>
-              <w:t xml:space="preserve"> weeks)</w:t>
+              <w:rPr>
+                <w:highlight w:val="lightGray"/>
+              </w:rPr>
+            </w:pPr>
+          </w:p>
+          <w:p>
+            <w:pPr>
+              <w:widowControl w:val="0"/>
+              <w:spacing w:line="240" w:lineRule="auto"/>
+              <w:contextualSpacing/>
+              <w:rPr>
+                <w:highlight w:val="lightGray"/>
+              </w:rPr>
+            </w:pPr>
+            <w:r>
+              <w:rPr>
+                <w:highlight w:val="lightGray"/>
+              </w:rPr>
+              <w:t xml:space="preserve">Exercise </w:t>
+            </w:r>
+            <w:r>
+              <w:rPr>
+                <w:highlight w:val="lightGray"/>
+              </w:rPr>
+              <w:t xml:space="preserve">should generate a pop-up “The </w:t>
+            </w:r>
+            <w:r>
+              <w:rPr>
+                <w:highlight w:val="lightGray"/>
+              </w:rPr>
+              <w:t>event</w:t>
+            </w:r>
+            <w:r>
+              <w:rPr>
+                <w:highlight w:val="lightGray"/>
+              </w:rPr>
+              <w:t xml:space="preserve"> cannot be added due to a conflict”</w:t>
+            </w:r>
+          </w:p>
+          <w:p>
+            <w:pPr>
+              <w:widowControl w:val="0"/>
+              <w:spacing w:line="240" w:lineRule="auto"/>
+              <w:contextualSpacing/>
+              <w:rPr>
+                <w:highlight w:val="lightGray"/>
+              </w:rPr>
+            </w:pPr>
+          </w:p>
+          <w:p>
+            <w:pPr>
+              <w:widowControl w:val="0"/>
+              <w:spacing w:line="240" w:lineRule="auto"/>
+              <w:contextualSpacing/>
+              <w:rPr>
+                <w:highlight w:val="lightGray"/>
+              </w:rPr>
+            </w:pPr>
+            <w:r>
+              <w:rPr>
+                <w:highlight w:val="lightGray"/>
+              </w:rPr>
+              <w:t>Lunch</w:t>
+            </w:r>
+            <w:r>
+              <w:rPr>
+                <w:highlight w:val="lightGray"/>
+              </w:rPr>
+              <w:t xml:space="preserve"> should generate a pop-up “The event cannot be added due to a conflict”</w:t>
             </w:r>
           </w:p>
         </w:tc>
@@ -3326,6 +3850,74 @@
             <w:pPr>
               <w:widowControl w:val="0"/>
               <w:spacing w:line="240" w:lineRule="auto"/>
+              <w:rPr>
+                <w:highlight w:val="lightGray"/>
+              </w:rPr>
+            </w:pPr>
+            <w:r>
+              <w:rPr>
+                <w:highlight w:val="lightGray"/>
+              </w:rPr>
+              <w:t>All three classes are in My Schedule</w:t>
+            </w:r>
+          </w:p>
+          <w:p>
+            <w:pPr>
+              <w:widowControl w:val="0"/>
+              <w:spacing w:line="240" w:lineRule="auto"/>
+              <w:rPr>
+                <w:highlight w:val="lightGray"/>
+              </w:rPr>
+            </w:pPr>
+          </w:p>
+          <w:p>
+            <w:pPr>
+              <w:widowControl w:val="0"/>
+              <w:spacing w:line="240" w:lineRule="auto"/>
+              <w:rPr>
+                <w:highlight w:val="lightGray"/>
+              </w:rPr>
+            </w:pPr>
+            <w:r>
+              <w:rPr>
+                <w:highlight w:val="lightGray"/>
+              </w:rPr>
+              <w:t>The right class and events throw a conflict warning pop-up</w:t>
+            </w:r>
+          </w:p>
+          <w:p>
+            <w:pPr>
+              <w:widowControl w:val="0"/>
+              <w:spacing w:line="240" w:lineRule="auto"/>
+              <w:rPr>
+                <w:highlight w:val="lightGray"/>
+              </w:rPr>
+            </w:pPr>
+          </w:p>
+          <w:p>
+            <w:pPr>
+              <w:widowControl w:val="0"/>
+              <w:spacing w:line="240" w:lineRule="auto"/>
+              <w:rPr>
+                <w:color w:val="FF0000"/>
+                <w:highlight w:val="lightGray"/>
+              </w:rPr>
+            </w:pPr>
+            <w:r>
+              <w:rPr>
+                <w:color w:val="FF0000"/>
+                <w:highlight w:val="lightGray"/>
+              </w:rPr>
+              <w:t>THE ARRANGED CLASS IS NOT ADDED</w:t>
+            </w:r>
+          </w:p>
+          <w:p>
+            <w:pPr>
+              <w:widowControl w:val="0"/>
+              <w:spacing w:line="240" w:lineRule="auto"/>
+              <w:rPr>
+                <w:highlight w:val="lightGray"/>
+              </w:rPr>
             </w:pPr>
           </w:p>
         </w:tc>
@@ -3345,8 +3937,14 @@
             <w:pPr>
               <w:widowControl w:val="0"/>
               <w:spacing w:line="240" w:lineRule="auto"/>
-            </w:pPr>
-            <w:r>
+              <w:rPr>
+                <w:highlight w:val="lightGray"/>
+              </w:rPr>
+            </w:pPr>
+            <w:r>
+              <w:rPr>
+                <w:highlight w:val="lightGray"/>
+              </w:rPr>
               <w:t>Test 9: Remove</w:t>
             </w:r>
           </w:p>
@@ -3354,6 +3952,24 @@
             <w:pPr>
               <w:widowControl w:val="0"/>
               <w:spacing w:line="240" w:lineRule="auto"/>
+              <w:rPr>
+                <w:highlight w:val="lightGray"/>
+              </w:rPr>
+            </w:pPr>
+            <w:r>
+              <w:rPr>
+                <w:highlight w:val="lightGray"/>
+              </w:rPr>
+              <w:t>MODIFIED)</w:t>
+            </w:r>
+          </w:p>
+          <w:p>
+            <w:pPr>
+              <w:widowControl w:val="0"/>
+              <w:spacing w:line="240" w:lineRule="auto"/>
+              <w:rPr>
+                <w:highlight w:val="lightGray"/>
+              </w:rPr>
             </w:pPr>
           </w:p>
         </w:tc>
@@ -3371,8 +3987,14 @@
             <w:pPr>
               <w:widowControl w:val="0"/>
               <w:spacing w:line="240" w:lineRule="auto"/>
-            </w:pPr>
-            <w:r>
+              <w:rPr>
+                <w:highlight w:val="lightGray"/>
+              </w:rPr>
+            </w:pPr>
+            <w:r>
+              <w:rPr>
+                <w:highlight w:val="lightGray"/>
+              </w:rPr>
               <w:t>Preconditions: Test 2 and Test 8 have passed</w:t>
             </w:r>
           </w:p>
@@ -3380,14 +4002,23 @@
             <w:pPr>
               <w:widowControl w:val="0"/>
               <w:spacing w:line="240" w:lineRule="auto"/>
-            </w:pPr>
-          </w:p>
-          <w:p>
-            <w:pPr>
-              <w:widowControl w:val="0"/>
-              <w:spacing w:line="240" w:lineRule="auto"/>
-            </w:pPr>
-            <w:r>
+              <w:rPr>
+                <w:highlight w:val="lightGray"/>
+              </w:rPr>
+            </w:pPr>
+          </w:p>
+          <w:p>
+            <w:pPr>
+              <w:widowControl w:val="0"/>
+              <w:spacing w:line="240" w:lineRule="auto"/>
+              <w:rPr>
+                <w:highlight w:val="lightGray"/>
+              </w:rPr>
+            </w:pPr>
+            <w:r>
+              <w:rPr>
+                <w:highlight w:val="lightGray"/>
+              </w:rPr>
               <w:t>Select the 2nd row of the My Schedule table (CSC116, 002, Intro to Programming - Java)</w:t>
             </w:r>
           </w:p>
@@ -3395,19 +4026,29 @@
             <w:pPr>
               <w:widowControl w:val="0"/>
               <w:spacing w:line="240" w:lineRule="auto"/>
-            </w:pPr>
-          </w:p>
-          <w:p>
-            <w:pPr>
-              <w:widowControl w:val="0"/>
-              <w:spacing w:line="240" w:lineRule="auto"/>
-            </w:pPr>
-            <w:r>
+              <w:rPr>
+                <w:highlight w:val="lightGray"/>
+              </w:rPr>
+            </w:pPr>
+          </w:p>
+          <w:p>
+            <w:pPr>
+              <w:widowControl w:val="0"/>
+              <w:spacing w:line="240" w:lineRule="auto"/>
+              <w:rPr>
+                <w:highlight w:val="lightGray"/>
+              </w:rPr>
+            </w:pPr>
+            <w:r>
+              <w:rPr>
+                <w:highlight w:val="lightGray"/>
+              </w:rPr>
               <w:t xml:space="preserve">Click </w:t>
             </w:r>
             <w:r>
               <w:rPr>
                 <w:b/>
+                <w:highlight w:val="lightGray"/>
               </w:rPr>
               <w:t>Remove Activity</w:t>
             </w:r>
@@ -3416,16 +4057,23 @@
             <w:pPr>
               <w:widowControl w:val="0"/>
               <w:spacing w:line="240" w:lineRule="auto"/>
-            </w:pPr>
-          </w:p>
-          <w:p>
-            <w:pPr>
-              <w:widowControl w:val="0"/>
-              <w:spacing w:line="240" w:lineRule="auto"/>
+              <w:rPr>
+                <w:highlight w:val="lightGray"/>
+              </w:rPr>
+            </w:pPr>
+          </w:p>
+          <w:p>
+            <w:pPr>
+              <w:widowControl w:val="0"/>
+              <w:spacing w:line="240" w:lineRule="auto"/>
+              <w:rPr>
+                <w:highlight w:val="lightGray"/>
+              </w:rPr>
             </w:pPr>
             <w:r>
               <w:rPr>
                 <w:i/>
+                <w:highlight w:val="lightGray"/>
               </w:rPr>
               <w:t>Check results</w:t>
             </w:r>
@@ -3434,105 +4082,23 @@
             <w:pPr>
               <w:widowControl w:val="0"/>
               <w:spacing w:line="240" w:lineRule="auto"/>
-            </w:pPr>
-          </w:p>
-          <w:p>
-            <w:pPr>
-              <w:widowControl w:val="0"/>
-              <w:spacing w:line="240" w:lineRule="auto"/>
-            </w:pPr>
-          </w:p>
-          <w:p>
-            <w:pPr>
-              <w:widowControl w:val="0"/>
-              <w:spacing w:line="240" w:lineRule="auto"/>
-            </w:pPr>
-          </w:p>
-          <w:p>
-            <w:pPr>
-              <w:widowControl w:val="0"/>
-              <w:spacing w:line="240" w:lineRule="auto"/>
-            </w:pPr>
-          </w:p>
-          <w:p>
-            <w:pPr>
-              <w:widowControl w:val="0"/>
-              <w:spacing w:line="240" w:lineRule="auto"/>
-            </w:pPr>
-          </w:p>
-          <w:p>
-            <w:pPr>
-              <w:widowControl w:val="0"/>
-              <w:spacing w:line="240" w:lineRule="auto"/>
-            </w:pPr>
-          </w:p>
-          <w:p>
-            <w:pPr>
-              <w:widowControl w:val="0"/>
-              <w:spacing w:line="240" w:lineRule="auto"/>
-            </w:pPr>
-          </w:p>
-          <w:p>
-            <w:pPr>
-              <w:widowControl w:val="0"/>
-              <w:spacing w:line="240" w:lineRule="auto"/>
-            </w:pPr>
-            <w:r>
-              <w:t>Select the 3rd row of the My Schedule table (Exercise)</w:t>
-            </w:r>
-          </w:p>
-          <w:p>
-            <w:pPr>
-              <w:widowControl w:val="0"/>
-              <w:spacing w:line="240" w:lineRule="auto"/>
-            </w:pPr>
-          </w:p>
-          <w:p>
-            <w:pPr>
-              <w:widowControl w:val="0"/>
-              <w:spacing w:line="240" w:lineRule="auto"/>
-            </w:pPr>
-            <w:r>
-              <w:t xml:space="preserve">Click </w:t>
-            </w:r>
-            <w:r>
-              <w:rPr>
-                <w:b/>
-              </w:rPr>
-              <w:t>Remove Activity</w:t>
-            </w:r>
-          </w:p>
-          <w:p>
-            <w:pPr>
-              <w:widowControl w:val="0"/>
-              <w:spacing w:line="240" w:lineRule="auto"/>
-            </w:pPr>
-          </w:p>
-          <w:p>
-            <w:pPr>
-              <w:widowControl w:val="0"/>
-              <w:spacing w:line="240" w:lineRule="auto"/>
-            </w:pPr>
-            <w:r>
-              <w:rPr>
-                <w:i/>
-              </w:rPr>
-              <w:lastRenderedPageBreak/>
-              <w:t>Check results</w:t>
-            </w:r>
-          </w:p>
-          <w:p>
-            <w:pPr>
-              <w:widowControl w:val="0"/>
-              <w:spacing w:line="240" w:lineRule="auto"/>
-            </w:pPr>
-          </w:p>
-          <w:p>
-            <w:pPr>
-              <w:widowControl w:val="0"/>
-              <w:spacing w:line="240" w:lineRule="auto"/>
-            </w:pPr>
-            <w:r>
+              <w:rPr>
+                <w:highlight w:val="lightGray"/>
+              </w:rPr>
+            </w:pPr>
+          </w:p>
+          <w:p>
+            <w:pPr>
+              <w:widowControl w:val="0"/>
+              <w:spacing w:line="240" w:lineRule="auto"/>
+              <w:rPr>
+                <w:highlight w:val="lightGray"/>
+              </w:rPr>
+            </w:pPr>
+            <w:r>
+              <w:rPr>
+                <w:highlight w:val="lightGray"/>
+              </w:rPr>
               <w:t>Close GUI</w:t>
             </w:r>
           </w:p>
@@ -3551,9 +4117,14 @@
             <w:pPr>
               <w:widowControl w:val="0"/>
               <w:spacing w:line="240" w:lineRule="auto"/>
-            </w:pPr>
-            <w:r>
-              <w:lastRenderedPageBreak/>
+              <w:rPr>
+                <w:highlight w:val="lightGray"/>
+              </w:rPr>
+            </w:pPr>
+            <w:r>
+              <w:rPr>
+                <w:highlight w:val="lightGray"/>
+              </w:rPr>
               <w:t>My Schedule displays:</w:t>
             </w:r>
           </w:p>
@@ -3567,8 +4138,14 @@
               <w:spacing w:line="240" w:lineRule="auto"/>
               <w:ind w:hanging="360"/>
               <w:contextualSpacing/>
-            </w:pPr>
-            <w:r>
+              <w:rPr>
+                <w:highlight w:val="lightGray"/>
+              </w:rPr>
+            </w:pPr>
+            <w:r>
+              <w:rPr>
+                <w:highlight w:val="lightGray"/>
+              </w:rPr>
               <w:t>CSC216, 601, Programming Concepts - Java, Arranged</w:t>
             </w:r>
           </w:p>
@@ -3582,8 +4159,14 @@
               <w:spacing w:line="240" w:lineRule="auto"/>
               <w:ind w:hanging="360"/>
               <w:contextualSpacing/>
-            </w:pPr>
-            <w:r>
+              <w:rPr>
+                <w:highlight w:val="lightGray"/>
+              </w:rPr>
+            </w:pPr>
+            <w:r>
+              <w:rPr>
+                <w:highlight w:val="lightGray"/>
+              </w:rPr>
               <w:t>CSC230, 001, C and Software Tools, MW 11:45AM-1:00PM</w:t>
             </w:r>
           </w:p>
@@ -3597,148 +4180,36 @@
               <w:spacing w:line="240" w:lineRule="auto"/>
               <w:ind w:hanging="360"/>
               <w:contextualSpacing/>
-            </w:pPr>
-            <w:r>
-              <w:t>Exercise, MTHF 8:00AM-9:00AM (every 1 weeks)</w:t>
-            </w:r>
-          </w:p>
-          <w:p>
-            <w:pPr>
-              <w:widowControl w:val="0"/>
-              <w:numPr>
-                <w:ilvl w:val="0"/>
-                <w:numId w:val="2"/>
-              </w:numPr>
-              <w:spacing w:line="240" w:lineRule="auto"/>
-              <w:ind w:hanging="360"/>
+              <w:rPr>
+                <w:highlight w:val="lightGray"/>
+              </w:rPr>
+            </w:pPr>
+            <w:r>
+              <w:rPr>
+                <w:highlight w:val="lightGray"/>
+              </w:rPr>
+              <w:t>CSC226, 001, Discrete Mathematics for Computer Scientists, MWF 9:35AM-10:25AM</w:t>
+            </w:r>
+          </w:p>
+          <w:p>
+            <w:pPr>
+              <w:widowControl w:val="0"/>
+              <w:spacing w:line="240" w:lineRule="auto"/>
+              <w:rPr>
+                <w:highlight w:val="lightGray"/>
+              </w:rPr>
+            </w:pPr>
+          </w:p>
+          <w:p>
+            <w:pPr>
+              <w:widowControl w:val="0"/>
+              <w:spacing w:line="240" w:lineRule="auto"/>
+              <w:ind w:left="720"/>
               <w:contextualSpacing/>
-            </w:pPr>
-            <w:r>
-              <w:t>CSC226, 001, Discrete Mathematics for Computer Scientists, MWF 9:35AM-10:25AM</w:t>
-            </w:r>
-          </w:p>
-          <w:p>
-            <w:pPr>
-              <w:widowControl w:val="0"/>
-              <w:numPr>
-                <w:ilvl w:val="0"/>
-                <w:numId w:val="2"/>
-              </w:numPr>
-              <w:spacing w:line="240" w:lineRule="auto"/>
-              <w:ind w:hanging="360"/>
-              <w:contextualSpacing/>
-            </w:pPr>
-            <w:r>
-              <w:t>Lunch, MTWHF, 11:45AM-1:00PM (very 1 weeks)</w:t>
-            </w:r>
-          </w:p>
-          <w:p>
-            <w:pPr>
-              <w:widowControl w:val="0"/>
-              <w:spacing w:line="240" w:lineRule="auto"/>
-            </w:pPr>
-          </w:p>
-          <w:p>
-            <w:pPr>
-              <w:widowControl w:val="0"/>
-              <w:spacing w:line="240" w:lineRule="auto"/>
-            </w:pPr>
-          </w:p>
-          <w:p>
-            <w:pPr>
-              <w:widowControl w:val="0"/>
-              <w:spacing w:line="240" w:lineRule="auto"/>
-            </w:pPr>
-          </w:p>
-          <w:p>
-            <w:pPr>
-              <w:widowControl w:val="0"/>
-              <w:spacing w:line="240" w:lineRule="auto"/>
-            </w:pPr>
-          </w:p>
-          <w:p>
-            <w:pPr>
-              <w:widowControl w:val="0"/>
-              <w:spacing w:line="240" w:lineRule="auto"/>
-            </w:pPr>
-          </w:p>
-          <w:p>
-            <w:pPr>
-              <w:widowControl w:val="0"/>
-              <w:spacing w:line="240" w:lineRule="auto"/>
-            </w:pPr>
-          </w:p>
-          <w:p>
-            <w:pPr>
-              <w:widowControl w:val="0"/>
-              <w:spacing w:line="240" w:lineRule="auto"/>
-            </w:pPr>
-            <w:r>
-              <w:t>My Schedule displays:</w:t>
-            </w:r>
-          </w:p>
-          <w:p>
-            <w:pPr>
-              <w:widowControl w:val="0"/>
-              <w:numPr>
-                <w:ilvl w:val="0"/>
-                <w:numId w:val="2"/>
-              </w:numPr>
-              <w:spacing w:line="240" w:lineRule="auto"/>
-              <w:ind w:hanging="360"/>
-              <w:contextualSpacing/>
-            </w:pPr>
-            <w:r>
-              <w:t>CSC216, 601, Programming Concepts - Java, Arranged</w:t>
-            </w:r>
-          </w:p>
-          <w:p>
-            <w:pPr>
-              <w:widowControl w:val="0"/>
-              <w:numPr>
-                <w:ilvl w:val="0"/>
-                <w:numId w:val="2"/>
-              </w:numPr>
-              <w:spacing w:line="240" w:lineRule="auto"/>
-              <w:ind w:hanging="360"/>
-              <w:contextualSpacing/>
-            </w:pPr>
-            <w:r>
-              <w:t>CSC230, 00</w:t>
-            </w:r>
-            <w:r>
-              <w:t>1, C and Software Tools, MW 11:45AM-1:00PM</w:t>
-            </w:r>
-          </w:p>
-          <w:p>
-            <w:pPr>
-              <w:widowControl w:val="0"/>
-              <w:numPr>
-                <w:ilvl w:val="0"/>
-                <w:numId w:val="2"/>
-              </w:numPr>
-              <w:spacing w:line="240" w:lineRule="auto"/>
-              <w:ind w:hanging="360"/>
-              <w:contextualSpacing/>
-            </w:pPr>
-            <w:r>
-              <w:t>CSC226, 001, Discrete Mathematics for Computer Scientists, MWF 9:35AM-10:25AM</w:t>
-            </w:r>
-          </w:p>
-          <w:p>
-            <w:pPr>
-              <w:widowControl w:val="0"/>
-              <w:numPr>
-                <w:ilvl w:val="0"/>
-                <w:numId w:val="2"/>
-              </w:numPr>
-              <w:spacing w:line="240" w:lineRule="auto"/>
-              <w:ind w:hanging="360"/>
-              <w:contextualSpacing/>
-            </w:pPr>
-            <w:r>
-              <w:t>Lunch, MTWHF, 11:45AM-1:00PM (very 1 weeks)</w:t>
-            </w:r>
+              <w:rPr>
+                <w:highlight w:val="lightGray"/>
+              </w:rPr>
+            </w:pPr>
           </w:p>
         </w:tc>
         <w:tc>
@@ -3755,7 +4226,16 @@
             <w:pPr>
               <w:widowControl w:val="0"/>
               <w:spacing w:line="240" w:lineRule="auto"/>
-            </w:pPr>
+              <w:rPr>
+                <w:highlight w:val="lightGray"/>
+              </w:rPr>
+            </w:pPr>
+            <w:r>
+              <w:rPr>
+                <w:highlight w:val="lightGray"/>
+              </w:rPr>
+              <w:t>Activity is successfully removed, My Schedule is accurate</w:t>
+            </w:r>
           </w:p>
         </w:tc>
       </w:tr>
@@ -3885,6 +4365,7 @@
               <w:spacing w:line="240" w:lineRule="auto"/>
             </w:pPr>
             <w:r>
+              <w:lastRenderedPageBreak/>
               <w:t>The label on the third section of the GUI now contains the text “My Super Awesome Schedule” instead of “My Schedule”</w:t>
             </w:r>
           </w:p>
@@ -3904,6 +4385,9 @@
               <w:widowControl w:val="0"/>
               <w:spacing w:line="240" w:lineRule="auto"/>
             </w:pPr>
+            <w:r>
+              <w:t>Schedule is “My Super Awesome Schedule”</w:t>
+            </w:r>
           </w:p>
         </w:tc>
       </w:tr>
@@ -3922,8 +4406,14 @@
             <w:pPr>
               <w:widowControl w:val="0"/>
               <w:spacing w:line="240" w:lineRule="auto"/>
-            </w:pPr>
-            <w:r>
+              <w:rPr>
+                <w:highlight w:val="lightGray"/>
+              </w:rPr>
+            </w:pPr>
+            <w:r>
+              <w:rPr>
+                <w:highlight w:val="lightGray"/>
+              </w:rPr>
               <w:t>Test 11: Finalize</w:t>
             </w:r>
           </w:p>
@@ -3931,12 +4421,33 @@
             <w:pPr>
               <w:widowControl w:val="0"/>
               <w:spacing w:line="240" w:lineRule="auto"/>
-            </w:pPr>
-          </w:p>
-          <w:p>
-            <w:pPr>
-              <w:widowControl w:val="0"/>
-              <w:spacing w:line="240" w:lineRule="auto"/>
+              <w:rPr>
+                <w:highlight w:val="lightGray"/>
+              </w:rPr>
+            </w:pPr>
+            <w:r>
+              <w:rPr>
+                <w:highlight w:val="lightGray"/>
+              </w:rPr>
+              <w:t>MODIFIED)</w:t>
+            </w:r>
+          </w:p>
+          <w:p>
+            <w:pPr>
+              <w:widowControl w:val="0"/>
+              <w:spacing w:line="240" w:lineRule="auto"/>
+              <w:rPr>
+                <w:highlight w:val="lightGray"/>
+              </w:rPr>
+            </w:pPr>
+          </w:p>
+          <w:p>
+            <w:pPr>
+              <w:widowControl w:val="0"/>
+              <w:spacing w:line="240" w:lineRule="auto"/>
+              <w:rPr>
+                <w:highlight w:val="lightGray"/>
+              </w:rPr>
             </w:pPr>
           </w:p>
         </w:tc>
@@ -3954,39 +4465,44 @@
             <w:pPr>
               <w:widowControl w:val="0"/>
               <w:spacing w:line="240" w:lineRule="auto"/>
-            </w:pPr>
-            <w:r>
-              <w:t>Preco</w:t>
-            </w:r>
-            <w:r>
-              <w:t>nditions: Test 2 and Tests 8-</w:t>
-            </w:r>
-            <w:proofErr w:type="gramStart"/>
-            <w:r>
-              <w:t>10  have</w:t>
-            </w:r>
-            <w:proofErr w:type="gramEnd"/>
-            <w:r>
-              <w:t xml:space="preserve"> passed</w:t>
-            </w:r>
-          </w:p>
-          <w:p>
-            <w:pPr>
-              <w:widowControl w:val="0"/>
-              <w:spacing w:line="240" w:lineRule="auto"/>
-            </w:pPr>
-          </w:p>
-          <w:p>
-            <w:pPr>
-              <w:widowControl w:val="0"/>
-              <w:spacing w:line="240" w:lineRule="auto"/>
-            </w:pPr>
-            <w:r>
+              <w:rPr>
+                <w:highlight w:val="lightGray"/>
+              </w:rPr>
+            </w:pPr>
+            <w:r>
+              <w:rPr>
+                <w:highlight w:val="lightGray"/>
+              </w:rPr>
+              <w:t>Preconditions: Test 2 and Tests 8-10  have passed</w:t>
+            </w:r>
+          </w:p>
+          <w:p>
+            <w:pPr>
+              <w:widowControl w:val="0"/>
+              <w:spacing w:line="240" w:lineRule="auto"/>
+              <w:rPr>
+                <w:highlight w:val="lightGray"/>
+              </w:rPr>
+            </w:pPr>
+          </w:p>
+          <w:p>
+            <w:pPr>
+              <w:widowControl w:val="0"/>
+              <w:spacing w:line="240" w:lineRule="auto"/>
+              <w:rPr>
+                <w:highlight w:val="lightGray"/>
+              </w:rPr>
+            </w:pPr>
+            <w:r>
+              <w:rPr>
+                <w:highlight w:val="lightGray"/>
+              </w:rPr>
               <w:t xml:space="preserve">Click </w:t>
             </w:r>
             <w:r>
               <w:rPr>
                 <w:b/>
+                <w:highlight w:val="lightGray"/>
               </w:rPr>
               <w:t>Display Final Schedule</w:t>
             </w:r>
@@ -3995,16 +4511,23 @@
             <w:pPr>
               <w:widowControl w:val="0"/>
               <w:spacing w:line="240" w:lineRule="auto"/>
-            </w:pPr>
-          </w:p>
-          <w:p>
-            <w:pPr>
-              <w:widowControl w:val="0"/>
-              <w:spacing w:line="240" w:lineRule="auto"/>
+              <w:rPr>
+                <w:highlight w:val="lightGray"/>
+              </w:rPr>
+            </w:pPr>
+          </w:p>
+          <w:p>
+            <w:pPr>
+              <w:widowControl w:val="0"/>
+              <w:spacing w:line="240" w:lineRule="auto"/>
+              <w:rPr>
+                <w:highlight w:val="lightGray"/>
+              </w:rPr>
             </w:pPr>
             <w:r>
               <w:rPr>
                 <w:i/>
+                <w:highlight w:val="lightGray"/>
               </w:rPr>
               <w:t>Check results</w:t>
             </w:r>
@@ -4013,14 +4536,23 @@
             <w:pPr>
               <w:widowControl w:val="0"/>
               <w:spacing w:line="240" w:lineRule="auto"/>
-            </w:pPr>
-          </w:p>
-          <w:p>
-            <w:pPr>
-              <w:widowControl w:val="0"/>
-              <w:spacing w:line="240" w:lineRule="auto"/>
-            </w:pPr>
-            <w:r>
+              <w:rPr>
+                <w:highlight w:val="lightGray"/>
+              </w:rPr>
+            </w:pPr>
+          </w:p>
+          <w:p>
+            <w:pPr>
+              <w:widowControl w:val="0"/>
+              <w:spacing w:line="240" w:lineRule="auto"/>
+              <w:rPr>
+                <w:highlight w:val="lightGray"/>
+              </w:rPr>
+            </w:pPr>
+            <w:r>
+              <w:rPr>
+                <w:highlight w:val="lightGray"/>
+              </w:rPr>
               <w:t>Close GUI</w:t>
             </w:r>
           </w:p>
@@ -4039,8 +4571,14 @@
             <w:pPr>
               <w:widowControl w:val="0"/>
               <w:spacing w:line="240" w:lineRule="auto"/>
-            </w:pPr>
-            <w:r>
+              <w:rPr>
+                <w:highlight w:val="lightGray"/>
+              </w:rPr>
+            </w:pPr>
+            <w:r>
+              <w:rPr>
+                <w:highlight w:val="lightGray"/>
+              </w:rPr>
               <w:t>Schedule Title: “My Super Awesome Schedule”</w:t>
             </w:r>
           </w:p>
@@ -4048,14 +4586,23 @@
             <w:pPr>
               <w:widowControl w:val="0"/>
               <w:spacing w:line="240" w:lineRule="auto"/>
-            </w:pPr>
-          </w:p>
-          <w:p>
-            <w:pPr>
-              <w:widowControl w:val="0"/>
-              <w:spacing w:line="240" w:lineRule="auto"/>
-            </w:pPr>
-            <w:r>
+              <w:rPr>
+                <w:highlight w:val="lightGray"/>
+              </w:rPr>
+            </w:pPr>
+          </w:p>
+          <w:p>
+            <w:pPr>
+              <w:widowControl w:val="0"/>
+              <w:spacing w:line="240" w:lineRule="auto"/>
+              <w:rPr>
+                <w:highlight w:val="lightGray"/>
+              </w:rPr>
+            </w:pPr>
+            <w:r>
+              <w:rPr>
+                <w:highlight w:val="lightGray"/>
+              </w:rPr>
               <w:t>Schedule Table</w:t>
             </w:r>
           </w:p>
@@ -4069,17 +4616,15 @@
               <w:spacing w:line="240" w:lineRule="auto"/>
               <w:ind w:left="450" w:hanging="360"/>
               <w:contextualSpacing/>
-            </w:pPr>
-            <w:r>
-              <w:t xml:space="preserve">CSC216, 601, Programming Concepts - Java, 4, </w:t>
-            </w:r>
-            <w:proofErr w:type="spellStart"/>
-            <w:r>
-              <w:t>jep</w:t>
-            </w:r>
-            <w:proofErr w:type="spellEnd"/>
-            <w:r>
-              <w:t>, Arranged, “”</w:t>
+              <w:rPr>
+                <w:highlight w:val="lightGray"/>
+              </w:rPr>
+            </w:pPr>
+            <w:r>
+              <w:rPr>
+                <w:highlight w:val="lightGray"/>
+              </w:rPr>
+              <w:t>CSC216, 601, Programming Concepts - Java, 4, jep, Arranged, “”</w:t>
             </w:r>
           </w:p>
           <w:p>
@@ -4092,18 +4637,15 @@
               <w:spacing w:line="240" w:lineRule="auto"/>
               <w:ind w:left="450" w:hanging="360"/>
               <w:contextualSpacing/>
-            </w:pPr>
-            <w:r>
-              <w:lastRenderedPageBreak/>
-              <w:t xml:space="preserve">CSC230, 001, C and Software Tools, 3, </w:t>
-            </w:r>
-            <w:proofErr w:type="spellStart"/>
-            <w:r>
-              <w:t>dbsturgi</w:t>
-            </w:r>
-            <w:proofErr w:type="spellEnd"/>
-            <w:r>
-              <w:t>, MW 11:45AM-1:00PM, “”</w:t>
+              <w:rPr>
+                <w:highlight w:val="lightGray"/>
+              </w:rPr>
+            </w:pPr>
+            <w:r>
+              <w:rPr>
+                <w:highlight w:val="lightGray"/>
+              </w:rPr>
+              <w:t>CSC230, 001, C and Software Tools, 3, dbsturgi, MW 11:45AM-1:00PM, “”</w:t>
             </w:r>
           </w:p>
           <w:p>
@@ -4116,33 +4658,27 @@
               <w:spacing w:line="240" w:lineRule="auto"/>
               <w:ind w:left="450" w:hanging="360"/>
               <w:contextualSpacing/>
-            </w:pPr>
-            <w:r>
-              <w:t xml:space="preserve">CSC226, 001, Discrete Mathematics for Computer Scientists, 3, </w:t>
-            </w:r>
-            <w:proofErr w:type="spellStart"/>
-            <w:r>
-              <w:t>tmbarnes</w:t>
-            </w:r>
-            <w:proofErr w:type="spellEnd"/>
-            <w:r>
-              <w:t>, MWF 9:35AM-10:25AM, “”</w:t>
-            </w:r>
-          </w:p>
-          <w:p>
-            <w:pPr>
-              <w:widowControl w:val="0"/>
-              <w:numPr>
-                <w:ilvl w:val="0"/>
-                <w:numId w:val="6"/>
-              </w:numPr>
-              <w:spacing w:line="240" w:lineRule="auto"/>
-              <w:ind w:left="450" w:hanging="360"/>
+              <w:rPr>
+                <w:highlight w:val="lightGray"/>
+              </w:rPr>
+            </w:pPr>
+            <w:r>
+              <w:rPr>
+                <w:highlight w:val="lightGray"/>
+              </w:rPr>
+              <w:t>CSC226, 001, Discrete Mathematics for Computer Scientists, 3, tmbarnes, MWF 9:35AM-10:25AM, “”</w:t>
+            </w:r>
+          </w:p>
+          <w:p>
+            <w:pPr>
+              <w:widowControl w:val="0"/>
+              <w:spacing w:line="240" w:lineRule="auto"/>
+              <w:ind w:left="450"/>
               <w:contextualSpacing/>
-            </w:pPr>
-            <w:r>
-              <w:t>“”, “”, Lunch, “”, “”, MTWHF, 11:45AM-1:00PM (very 1 weeks)</w:t>
-            </w:r>
+              <w:rPr>
+                <w:highlight w:val="lightGray"/>
+              </w:rPr>
+            </w:pPr>
           </w:p>
         </w:tc>
         <w:tc>
@@ -4159,7 +4695,16 @@
             <w:pPr>
               <w:widowControl w:val="0"/>
               <w:spacing w:line="240" w:lineRule="auto"/>
-            </w:pPr>
+              <w:rPr>
+                <w:highlight w:val="lightGray"/>
+              </w:rPr>
+            </w:pPr>
+            <w:r>
+              <w:rPr>
+                <w:highlight w:val="lightGray"/>
+              </w:rPr>
+              <w:t>Title and contents of schedule are correct</w:t>
+            </w:r>
           </w:p>
         </w:tc>
       </w:tr>
@@ -4178,8 +4723,14 @@
             <w:pPr>
               <w:widowControl w:val="0"/>
               <w:spacing w:line="240" w:lineRule="auto"/>
-            </w:pPr>
-            <w:r>
+              <w:rPr>
+                <w:highlight w:val="lightGray"/>
+              </w:rPr>
+            </w:pPr>
+            <w:r>
+              <w:rPr>
+                <w:highlight w:val="lightGray"/>
+              </w:rPr>
               <w:t>Test 12: Export</w:t>
             </w:r>
           </w:p>
@@ -4187,18 +4738,49 @@
             <w:pPr>
               <w:widowControl w:val="0"/>
               <w:spacing w:line="240" w:lineRule="auto"/>
-            </w:pPr>
-          </w:p>
-          <w:p>
-            <w:pPr>
-              <w:widowControl w:val="0"/>
-              <w:spacing w:line="240" w:lineRule="auto"/>
-            </w:pPr>
-            <w:r>
+              <w:rPr>
+                <w:highlight w:val="lightGray"/>
+              </w:rPr>
+            </w:pPr>
+          </w:p>
+          <w:p>
+            <w:pPr>
+              <w:widowControl w:val="0"/>
+              <w:spacing w:line="240" w:lineRule="auto"/>
+              <w:rPr>
+                <w:highlight w:val="lightGray"/>
+              </w:rPr>
+            </w:pPr>
+            <w:r>
+              <w:rPr>
+                <w:highlight w:val="lightGray"/>
+              </w:rPr>
               <w:t>Waqa]</w:t>
             </w:r>
-            <w:bookmarkStart w:id="1" w:name="_GoBack"/>
-            <w:bookmarkEnd w:id="1"/>
+          </w:p>
+          <w:p>
+            <w:pPr>
+              <w:widowControl w:val="0"/>
+              <w:spacing w:line="240" w:lineRule="auto"/>
+              <w:rPr>
+                <w:highlight w:val="lightGray"/>
+              </w:rPr>
+            </w:pPr>
+            <w:r>
+              <w:rPr>
+                <w:highlight w:val="lightGray"/>
+              </w:rPr>
+              <w:t>MODIFIED)</w:t>
+            </w:r>
+          </w:p>
+          <w:p>
+            <w:pPr>
+              <w:widowControl w:val="0"/>
+              <w:spacing w:line="240" w:lineRule="auto"/>
+              <w:rPr>
+                <w:highlight w:val="lightGray"/>
+              </w:rPr>
+            </w:pPr>
           </w:p>
         </w:tc>
         <w:tc>
@@ -4215,8 +4797,14 @@
             <w:pPr>
               <w:widowControl w:val="0"/>
               <w:spacing w:line="240" w:lineRule="auto"/>
-            </w:pPr>
-            <w:r>
+              <w:rPr>
+                <w:highlight w:val="lightGray"/>
+              </w:rPr>
+            </w:pPr>
+            <w:r>
+              <w:rPr>
+                <w:highlight w:val="lightGray"/>
+              </w:rPr>
               <w:t>Preconditions: Test 2 and Tests 8-11 have passed</w:t>
             </w:r>
           </w:p>
@@ -4224,19 +4812,29 @@
             <w:pPr>
               <w:widowControl w:val="0"/>
               <w:spacing w:line="240" w:lineRule="auto"/>
-            </w:pPr>
-          </w:p>
-          <w:p>
-            <w:pPr>
-              <w:widowControl w:val="0"/>
-              <w:spacing w:line="240" w:lineRule="auto"/>
-            </w:pPr>
-            <w:r>
+              <w:rPr>
+                <w:highlight w:val="lightGray"/>
+              </w:rPr>
+            </w:pPr>
+          </w:p>
+          <w:p>
+            <w:pPr>
+              <w:widowControl w:val="0"/>
+              <w:spacing w:line="240" w:lineRule="auto"/>
+              <w:rPr>
+                <w:highlight w:val="lightGray"/>
+              </w:rPr>
+            </w:pPr>
+            <w:r>
+              <w:rPr>
+                <w:highlight w:val="lightGray"/>
+              </w:rPr>
               <w:t xml:space="preserve">Click </w:t>
             </w:r>
             <w:r>
               <w:rPr>
                 <w:b/>
+                <w:highlight w:val="lightGray"/>
               </w:rPr>
               <w:t>Export Schedule</w:t>
             </w:r>
@@ -4245,28 +4843,42 @@
             <w:pPr>
               <w:widowControl w:val="0"/>
               <w:spacing w:line="240" w:lineRule="auto"/>
-            </w:pPr>
-          </w:p>
-          <w:p>
-            <w:pPr>
-              <w:widowControl w:val="0"/>
-              <w:spacing w:line="240" w:lineRule="auto"/>
-            </w:pPr>
-            <w:r>
+              <w:rPr>
+                <w:highlight w:val="lightGray"/>
+              </w:rPr>
+            </w:pPr>
+          </w:p>
+          <w:p>
+            <w:pPr>
+              <w:widowControl w:val="0"/>
+              <w:spacing w:line="240" w:lineRule="auto"/>
+              <w:rPr>
+                <w:highlight w:val="lightGray"/>
+              </w:rPr>
+            </w:pPr>
+            <w:r>
+              <w:rPr>
+                <w:highlight w:val="lightGray"/>
+              </w:rPr>
               <w:t xml:space="preserve">Select </w:t>
             </w:r>
             <w:r>
               <w:rPr>
                 <w:rFonts w:ascii="Courier New" w:eastAsia="Courier New" w:hAnsi="Courier New" w:cs="Courier New"/>
+                <w:highlight w:val="lightGray"/>
               </w:rPr>
               <w:t>test-files</w:t>
             </w:r>
             <w:r>
+              <w:rPr>
+                <w:highlight w:val="lightGray"/>
+              </w:rPr>
               <w:t xml:space="preserve"> folder.  Enter the filename </w:t>
             </w:r>
             <w:r>
               <w:rPr>
                 <w:rFonts w:ascii="Courier New" w:eastAsia="Courier New" w:hAnsi="Courier New" w:cs="Courier New"/>
+                <w:highlight w:val="lightGray"/>
               </w:rPr>
               <w:t>actual_schedule.txt</w:t>
             </w:r>
@@ -4275,23 +4887,36 @@
             <w:pPr>
               <w:widowControl w:val="0"/>
               <w:spacing w:line="240" w:lineRule="auto"/>
-            </w:pPr>
-          </w:p>
-          <w:p>
-            <w:pPr>
-              <w:widowControl w:val="0"/>
-              <w:spacing w:line="240" w:lineRule="auto"/>
-            </w:pPr>
-            <w:r>
+              <w:rPr>
+                <w:highlight w:val="lightGray"/>
+              </w:rPr>
+            </w:pPr>
+          </w:p>
+          <w:p>
+            <w:pPr>
+              <w:widowControl w:val="0"/>
+              <w:spacing w:line="240" w:lineRule="auto"/>
+              <w:rPr>
+                <w:highlight w:val="lightGray"/>
+              </w:rPr>
+            </w:pPr>
+            <w:r>
+              <w:rPr>
+                <w:highlight w:val="lightGray"/>
+              </w:rPr>
               <w:t xml:space="preserve">Click </w:t>
             </w:r>
             <w:r>
               <w:rPr>
                 <w:b/>
+                <w:highlight w:val="lightGray"/>
               </w:rPr>
               <w:t xml:space="preserve">Save </w:t>
             </w:r>
             <w:r>
+              <w:rPr>
+                <w:highlight w:val="lightGray"/>
+              </w:rPr>
               <w:t>(it’s ok to overwrite old results)</w:t>
             </w:r>
           </w:p>
@@ -4299,16 +4924,23 @@
             <w:pPr>
               <w:widowControl w:val="0"/>
               <w:spacing w:line="240" w:lineRule="auto"/>
-            </w:pPr>
-          </w:p>
-          <w:p>
-            <w:pPr>
-              <w:widowControl w:val="0"/>
-              <w:spacing w:line="240" w:lineRule="auto"/>
+              <w:rPr>
+                <w:highlight w:val="lightGray"/>
+              </w:rPr>
+            </w:pPr>
+          </w:p>
+          <w:p>
+            <w:pPr>
+              <w:widowControl w:val="0"/>
+              <w:spacing w:line="240" w:lineRule="auto"/>
+              <w:rPr>
+                <w:highlight w:val="lightGray"/>
+              </w:rPr>
             </w:pPr>
             <w:r>
               <w:rPr>
                 <w:i/>
+                <w:highlight w:val="lightGray"/>
               </w:rPr>
               <w:t>Check results</w:t>
             </w:r>
@@ -4317,14 +4949,23 @@
             <w:pPr>
               <w:widowControl w:val="0"/>
               <w:spacing w:line="240" w:lineRule="auto"/>
-            </w:pPr>
-          </w:p>
-          <w:p>
-            <w:pPr>
-              <w:widowControl w:val="0"/>
-              <w:spacing w:line="240" w:lineRule="auto"/>
-            </w:pPr>
-            <w:r>
+              <w:rPr>
+                <w:highlight w:val="lightGray"/>
+              </w:rPr>
+            </w:pPr>
+          </w:p>
+          <w:p>
+            <w:pPr>
+              <w:widowControl w:val="0"/>
+              <w:spacing w:line="240" w:lineRule="auto"/>
+              <w:rPr>
+                <w:highlight w:val="lightGray"/>
+              </w:rPr>
+            </w:pPr>
+            <w:r>
+              <w:rPr>
+                <w:highlight w:val="lightGray"/>
+              </w:rPr>
               <w:t>Close GUI</w:t>
             </w:r>
           </w:p>
@@ -4343,21 +4984,20 @@
             <w:pPr>
               <w:widowControl w:val="0"/>
               <w:spacing w:line="240" w:lineRule="auto"/>
-            </w:pPr>
-            <w:r>
-              <w:t xml:space="preserve">In Eclipse, right click on the </w:t>
-            </w:r>
-            <w:proofErr w:type="spellStart"/>
-            <w:r>
-              <w:t>WolfScheduler</w:t>
-            </w:r>
-            <w:proofErr w:type="spellEnd"/>
-            <w:r>
-              <w:t xml:space="preserve"> project and select </w:t>
+              <w:rPr>
+                <w:highlight w:val="lightGray"/>
+              </w:rPr>
+            </w:pPr>
+            <w:r>
+              <w:rPr>
+                <w:highlight w:val="lightGray"/>
+              </w:rPr>
+              <w:t xml:space="preserve">In Eclipse, right click on the WolfScheduler project and select </w:t>
             </w:r>
             <w:r>
               <w:rPr>
                 <w:b/>
+                <w:highlight w:val="lightGray"/>
               </w:rPr>
               <w:t>Refresh.</w:t>
             </w:r>
@@ -4366,32 +5006,49 @@
             <w:pPr>
               <w:widowControl w:val="0"/>
               <w:spacing w:line="240" w:lineRule="auto"/>
-            </w:pPr>
-          </w:p>
-          <w:p>
-            <w:pPr>
-              <w:widowControl w:val="0"/>
-              <w:spacing w:line="240" w:lineRule="auto"/>
-            </w:pPr>
-            <w:r>
+              <w:rPr>
+                <w:highlight w:val="lightGray"/>
+              </w:rPr>
+            </w:pPr>
+          </w:p>
+          <w:p>
+            <w:pPr>
+              <w:widowControl w:val="0"/>
+              <w:spacing w:line="240" w:lineRule="auto"/>
+              <w:rPr>
+                <w:highlight w:val="lightGray"/>
+              </w:rPr>
+            </w:pPr>
+            <w:r>
+              <w:rPr>
+                <w:highlight w:val="lightGray"/>
+              </w:rPr>
               <w:t xml:space="preserve">Open the </w:t>
             </w:r>
             <w:r>
               <w:rPr>
                 <w:rFonts w:ascii="Courier New" w:eastAsia="Courier New" w:hAnsi="Courier New" w:cs="Courier New"/>
+                <w:highlight w:val="lightGray"/>
               </w:rPr>
               <w:t>test-files</w:t>
             </w:r>
             <w:r>
+              <w:rPr>
+                <w:highlight w:val="lightGray"/>
+              </w:rPr>
               <w:t xml:space="preserve"> folder and open </w:t>
             </w:r>
             <w:r>
               <w:rPr>
                 <w:rFonts w:ascii="Courier New" w:eastAsia="Courier New" w:hAnsi="Courier New" w:cs="Courier New"/>
+                <w:highlight w:val="lightGray"/>
               </w:rPr>
               <w:t>actual_schedule.txt</w:t>
             </w:r>
             <w:r>
+              <w:rPr>
+                <w:highlight w:val="lightGray"/>
+              </w:rPr>
               <w:t xml:space="preserve"> in the editor.</w:t>
             </w:r>
           </w:p>
@@ -4399,14 +5056,23 @@
             <w:pPr>
               <w:widowControl w:val="0"/>
               <w:spacing w:line="240" w:lineRule="auto"/>
-            </w:pPr>
-          </w:p>
-          <w:p>
-            <w:pPr>
-              <w:widowControl w:val="0"/>
-              <w:spacing w:line="240" w:lineRule="auto"/>
-            </w:pPr>
-            <w:r>
+              <w:rPr>
+                <w:highlight w:val="lightGray"/>
+              </w:rPr>
+            </w:pPr>
+          </w:p>
+          <w:p>
+            <w:pPr>
+              <w:widowControl w:val="0"/>
+              <w:spacing w:line="240" w:lineRule="auto"/>
+              <w:rPr>
+                <w:highlight w:val="lightGray"/>
+              </w:rPr>
+            </w:pPr>
+            <w:r>
+              <w:rPr>
+                <w:highlight w:val="lightGray"/>
+              </w:rPr>
               <w:t>The contents should be:</w:t>
             </w:r>
           </w:p>
@@ -4414,105 +5080,57 @@
             <w:pPr>
               <w:widowControl w:val="0"/>
               <w:spacing w:line="240" w:lineRule="auto"/>
+              <w:rPr>
+                <w:highlight w:val="lightGray"/>
+              </w:rPr>
             </w:pPr>
             <w:r>
               <w:rPr>
                 <w:rFonts w:ascii="Courier New" w:eastAsia="Courier New" w:hAnsi="Courier New" w:cs="Courier New"/>
-              </w:rPr>
-              <w:t>CSC</w:t>
-            </w:r>
-            <w:proofErr w:type="gramStart"/>
+                <w:highlight w:val="lightGray"/>
+              </w:rPr>
+              <w:t>CSC216,Programming Concepts - Java,601,4,jep,A</w:t>
+            </w:r>
+          </w:p>
+          <w:p>
+            <w:pPr>
+              <w:widowControl w:val="0"/>
+              <w:spacing w:line="240" w:lineRule="auto"/>
+              <w:rPr>
+                <w:highlight w:val="lightGray"/>
+              </w:rPr>
+            </w:pPr>
             <w:r>
               <w:rPr>
                 <w:rFonts w:ascii="Courier New" w:eastAsia="Courier New" w:hAnsi="Courier New" w:cs="Courier New"/>
-              </w:rPr>
-              <w:t>216,Programming</w:t>
-            </w:r>
-            <w:proofErr w:type="gramEnd"/>
+                <w:highlight w:val="lightGray"/>
+              </w:rPr>
+              <w:t xml:space="preserve">CSC230,C and Software </w:t>
+            </w:r>
             <w:r>
               <w:rPr>
                 <w:rFonts w:ascii="Courier New" w:eastAsia="Courier New" w:hAnsi="Courier New" w:cs="Courier New"/>
-              </w:rPr>
-              <w:t xml:space="preserve"> Concepts - Java,601,4,jep,A</w:t>
-            </w:r>
-          </w:p>
-          <w:p>
-            <w:pPr>
-              <w:widowControl w:val="0"/>
-              <w:spacing w:line="240" w:lineRule="auto"/>
+                <w:highlight w:val="lightGray"/>
+              </w:rPr>
+              <w:lastRenderedPageBreak/>
+              <w:t>Tools,001,3,dbsturgi,MW,1145,1300</w:t>
+            </w:r>
+          </w:p>
+          <w:p>
+            <w:pPr>
+              <w:widowControl w:val="0"/>
+              <w:spacing w:line="240" w:lineRule="auto"/>
+              <w:rPr>
+                <w:highlight w:val="lightGray"/>
+              </w:rPr>
             </w:pPr>
             <w:r>
               <w:rPr>
                 <w:rFonts w:ascii="Courier New" w:eastAsia="Courier New" w:hAnsi="Courier New" w:cs="Courier New"/>
-              </w:rPr>
-              <w:t>CSC</w:t>
-            </w:r>
-            <w:proofErr w:type="gramStart"/>
-            <w:r>
-              <w:rPr>
-                <w:rFonts w:ascii="Courier New" w:eastAsia="Courier New" w:hAnsi="Courier New" w:cs="Courier New"/>
-              </w:rPr>
-              <w:t>230,C</w:t>
-            </w:r>
-            <w:proofErr w:type="gramEnd"/>
-            <w:r>
-              <w:rPr>
-                <w:rFonts w:ascii="Courier New" w:eastAsia="Courier New" w:hAnsi="Courier New" w:cs="Courier New"/>
-              </w:rPr>
-              <w:t xml:space="preserve"> and Software Tools,001,3,dbsturgi,MW,1145,1300</w:t>
-            </w:r>
-          </w:p>
-          <w:p>
-            <w:pPr>
-              <w:widowControl w:val="0"/>
-              <w:spacing w:line="240" w:lineRule="auto"/>
-            </w:pPr>
-            <w:r>
-              <w:rPr>
-                <w:rFonts w:ascii="Courier New" w:eastAsia="Courier New" w:hAnsi="Courier New" w:cs="Courier New"/>
-              </w:rPr>
-              <w:t>CSC</w:t>
-            </w:r>
-            <w:proofErr w:type="gramStart"/>
-            <w:r>
-              <w:rPr>
-                <w:rFonts w:ascii="Courier New" w:eastAsia="Courier New" w:hAnsi="Courier New" w:cs="Courier New"/>
-              </w:rPr>
-              <w:t>226,Discrete</w:t>
-            </w:r>
-            <w:proofErr w:type="gramEnd"/>
-            <w:r>
-              <w:rPr>
-                <w:rFonts w:ascii="Courier New" w:eastAsia="Courier New" w:hAnsi="Courier New" w:cs="Courier New"/>
-              </w:rPr>
-              <w:t xml:space="preserve"> Mathematics for Computer Scientists,001,3,tmbarnes,MWF,935,1025</w:t>
-            </w:r>
-          </w:p>
-          <w:p>
-            <w:pPr>
-              <w:widowControl w:val="0"/>
-              <w:spacing w:line="240" w:lineRule="auto"/>
-            </w:pPr>
-            <w:proofErr w:type="gramStart"/>
-            <w:r>
-              <w:rPr>
-                <w:rFonts w:ascii="Courier New" w:eastAsia="Courier New" w:hAnsi="Courier New" w:cs="Courier New"/>
-              </w:rPr>
-              <w:t>Lunch,MTWHF</w:t>
-            </w:r>
-            <w:proofErr w:type="gramEnd"/>
-            <w:r>
-              <w:rPr>
-                <w:rFonts w:ascii="Courier New" w:eastAsia="Courier New" w:hAnsi="Courier New" w:cs="Courier New"/>
-              </w:rPr>
-              <w:t>,1145,1300,1,</w:t>
-            </w:r>
-          </w:p>
-          <w:p>
-            <w:pPr>
-              <w:widowControl w:val="0"/>
-              <w:spacing w:line="240" w:lineRule="auto"/>
-            </w:pPr>
+                <w:highlight w:val="lightGray"/>
+              </w:rPr>
+              <w:t>CSC226,Discrete Mathematics for Computer Scientists,001,3,tmbarnes,MWF,935,1025</w:t>
+            </w:r>
           </w:p>
         </w:tc>
         <w:tc>
@@ -4529,7 +5147,17 @@
             <w:pPr>
               <w:widowControl w:val="0"/>
               <w:spacing w:line="240" w:lineRule="auto"/>
-            </w:pPr>
+              <w:rPr>
+                <w:highlight w:val="lightGray"/>
+              </w:rPr>
+            </w:pPr>
+            <w:r>
+              <w:rPr>
+                <w:highlight w:val="lightGray"/>
+              </w:rPr>
+              <w:lastRenderedPageBreak/>
+              <w:t>Contents of the file are correct</w:t>
+            </w:r>
           </w:p>
         </w:tc>
       </w:tr>
@@ -4548,9 +5176,14 @@
             <w:pPr>
               <w:widowControl w:val="0"/>
               <w:spacing w:line="240" w:lineRule="auto"/>
-            </w:pPr>
-            <w:r>
-              <w:lastRenderedPageBreak/>
+              <w:rPr>
+                <w:highlight w:val="lightGray"/>
+              </w:rPr>
+            </w:pPr>
+            <w:r>
+              <w:rPr>
+                <w:highlight w:val="lightGray"/>
+              </w:rPr>
               <w:t>Test 13: Revise</w:t>
             </w:r>
           </w:p>
@@ -4558,12 +5191,42 @@
             <w:pPr>
               <w:widowControl w:val="0"/>
               <w:spacing w:line="240" w:lineRule="auto"/>
-            </w:pPr>
-          </w:p>
-          <w:p>
-            <w:pPr>
-              <w:widowControl w:val="0"/>
-              <w:spacing w:line="240" w:lineRule="auto"/>
+              <w:rPr>
+                <w:highlight w:val="lightGray"/>
+              </w:rPr>
+            </w:pPr>
+            <w:r>
+              <w:rPr>
+                <w:highlight w:val="lightGray"/>
+              </w:rPr>
+              <w:t>MODIFIED)</w:t>
+            </w:r>
+          </w:p>
+          <w:p>
+            <w:pPr>
+              <w:widowControl w:val="0"/>
+              <w:spacing w:line="240" w:lineRule="auto"/>
+              <w:rPr>
+                <w:highlight w:val="lightGray"/>
+              </w:rPr>
+            </w:pPr>
+          </w:p>
+          <w:p>
+            <w:pPr>
+              <w:widowControl w:val="0"/>
+              <w:spacing w:line="240" w:lineRule="auto"/>
+              <w:rPr>
+                <w:highlight w:val="lightGray"/>
+              </w:rPr>
+            </w:pPr>
+          </w:p>
+          <w:p>
+            <w:pPr>
+              <w:widowControl w:val="0"/>
+              <w:spacing w:line="240" w:lineRule="auto"/>
+              <w:rPr>
+                <w:highlight w:val="lightGray"/>
+              </w:rPr>
             </w:pPr>
           </w:p>
         </w:tc>
@@ -4581,8 +5244,14 @@
             <w:pPr>
               <w:widowControl w:val="0"/>
               <w:spacing w:line="240" w:lineRule="auto"/>
-            </w:pPr>
-            <w:r>
+              <w:rPr>
+                <w:highlight w:val="lightGray"/>
+              </w:rPr>
+            </w:pPr>
+            <w:r>
+              <w:rPr>
+                <w:highlight w:val="lightGray"/>
+              </w:rPr>
               <w:t>Preconditions: Test 2 and Tests 8-11 have passed</w:t>
             </w:r>
           </w:p>
@@ -4590,19 +5259,29 @@
             <w:pPr>
               <w:widowControl w:val="0"/>
               <w:spacing w:line="240" w:lineRule="auto"/>
-            </w:pPr>
-          </w:p>
-          <w:p>
-            <w:pPr>
-              <w:widowControl w:val="0"/>
-              <w:spacing w:line="240" w:lineRule="auto"/>
-            </w:pPr>
-            <w:r>
+              <w:rPr>
+                <w:highlight w:val="lightGray"/>
+              </w:rPr>
+            </w:pPr>
+          </w:p>
+          <w:p>
+            <w:pPr>
+              <w:widowControl w:val="0"/>
+              <w:spacing w:line="240" w:lineRule="auto"/>
+              <w:rPr>
+                <w:highlight w:val="lightGray"/>
+              </w:rPr>
+            </w:pPr>
+            <w:r>
+              <w:rPr>
+                <w:highlight w:val="lightGray"/>
+              </w:rPr>
               <w:t xml:space="preserve">Click </w:t>
             </w:r>
             <w:r>
               <w:rPr>
                 <w:b/>
+                <w:highlight w:val="lightGray"/>
               </w:rPr>
               <w:t>Revise Schedule</w:t>
             </w:r>
@@ -4611,16 +5290,23 @@
             <w:pPr>
               <w:widowControl w:val="0"/>
               <w:spacing w:line="240" w:lineRule="auto"/>
-            </w:pPr>
-          </w:p>
-          <w:p>
-            <w:pPr>
-              <w:widowControl w:val="0"/>
-              <w:spacing w:line="240" w:lineRule="auto"/>
+              <w:rPr>
+                <w:highlight w:val="lightGray"/>
+              </w:rPr>
+            </w:pPr>
+          </w:p>
+          <w:p>
+            <w:pPr>
+              <w:widowControl w:val="0"/>
+              <w:spacing w:line="240" w:lineRule="auto"/>
+              <w:rPr>
+                <w:highlight w:val="lightGray"/>
+              </w:rPr>
             </w:pPr>
             <w:r>
               <w:rPr>
                 <w:i/>
+                <w:highlight w:val="lightGray"/>
               </w:rPr>
               <w:t>Check Results</w:t>
             </w:r>
@@ -4629,14 +5315,23 @@
             <w:pPr>
               <w:widowControl w:val="0"/>
               <w:spacing w:line="240" w:lineRule="auto"/>
-            </w:pPr>
-          </w:p>
-          <w:p>
-            <w:pPr>
-              <w:widowControl w:val="0"/>
-              <w:spacing w:line="240" w:lineRule="auto"/>
-            </w:pPr>
-            <w:r>
+              <w:rPr>
+                <w:highlight w:val="lightGray"/>
+              </w:rPr>
+            </w:pPr>
+          </w:p>
+          <w:p>
+            <w:pPr>
+              <w:widowControl w:val="0"/>
+              <w:spacing w:line="240" w:lineRule="auto"/>
+              <w:rPr>
+                <w:highlight w:val="lightGray"/>
+              </w:rPr>
+            </w:pPr>
+            <w:r>
+              <w:rPr>
+                <w:highlight w:val="lightGray"/>
+              </w:rPr>
               <w:t>Close GUI</w:t>
             </w:r>
           </w:p>
@@ -4655,8 +5350,14 @@
             <w:pPr>
               <w:widowControl w:val="0"/>
               <w:spacing w:line="240" w:lineRule="auto"/>
-            </w:pPr>
-            <w:r>
+              <w:rPr>
+                <w:highlight w:val="lightGray"/>
+              </w:rPr>
+            </w:pPr>
+            <w:r>
+              <w:rPr>
+                <w:highlight w:val="lightGray"/>
+              </w:rPr>
               <w:t xml:space="preserve">The Scheduler view is shown with </w:t>
             </w:r>
           </w:p>
@@ -4670,8 +5371,14 @@
               <w:spacing w:line="240" w:lineRule="auto"/>
               <w:ind w:left="450" w:hanging="360"/>
               <w:contextualSpacing/>
-            </w:pPr>
-            <w:r>
+              <w:rPr>
+                <w:highlight w:val="lightGray"/>
+              </w:rPr>
+            </w:pPr>
+            <w:r>
+              <w:rPr>
+                <w:highlight w:val="lightGray"/>
+              </w:rPr>
               <w:t>8 courses listed in the catalog</w:t>
             </w:r>
           </w:p>
@@ -4685,8 +5392,14 @@
               <w:spacing w:line="240" w:lineRule="auto"/>
               <w:ind w:left="450" w:hanging="360"/>
               <w:contextualSpacing/>
-            </w:pPr>
-            <w:r>
+              <w:rPr>
+                <w:highlight w:val="lightGray"/>
+              </w:rPr>
+            </w:pPr>
+            <w:r>
+              <w:rPr>
+                <w:highlight w:val="lightGray"/>
+              </w:rPr>
               <w:t>My Super Awesome Schedule as the schedule title</w:t>
             </w:r>
           </w:p>
@@ -4700,9 +5413,15 @@
               <w:spacing w:line="240" w:lineRule="auto"/>
               <w:ind w:left="450" w:hanging="360"/>
               <w:contextualSpacing/>
-            </w:pPr>
-            <w:r>
-              <w:t>3 courses in my schedule (CSC216-601, CSC230-001, CSC226-001) and 1 event (Lunch)</w:t>
+              <w:rPr>
+                <w:highlight w:val="lightGray"/>
+              </w:rPr>
+            </w:pPr>
+            <w:r>
+              <w:rPr>
+                <w:highlight w:val="lightGray"/>
+              </w:rPr>
+              <w:t xml:space="preserve">3 courses in my schedule (CSC216-601, CSC230-001, CSC226-001) </w:t>
             </w:r>
           </w:p>
         </w:tc>
@@ -4720,7 +5439,1203 @@
             <w:pPr>
               <w:widowControl w:val="0"/>
               <w:spacing w:line="240" w:lineRule="auto"/>
-            </w:pPr>
+              <w:rPr>
+                <w:highlight w:val="lightGray"/>
+              </w:rPr>
+            </w:pPr>
+            <w:r>
+              <w:rPr>
+                <w:highlight w:val="lightGray"/>
+              </w:rPr>
+              <w:t>Eight courses in catalog</w:t>
+            </w:r>
+          </w:p>
+          <w:p>
+            <w:pPr>
+              <w:widowControl w:val="0"/>
+              <w:spacing w:line="240" w:lineRule="auto"/>
+              <w:rPr>
+                <w:highlight w:val="lightGray"/>
+              </w:rPr>
+            </w:pPr>
+          </w:p>
+          <w:p>
+            <w:pPr>
+              <w:widowControl w:val="0"/>
+              <w:spacing w:line="240" w:lineRule="auto"/>
+              <w:rPr>
+                <w:highlight w:val="lightGray"/>
+              </w:rPr>
+            </w:pPr>
+            <w:r>
+              <w:rPr>
+                <w:highlight w:val="lightGray"/>
+              </w:rPr>
+              <w:t>Super Awesome Schedule is title</w:t>
+            </w:r>
+          </w:p>
+          <w:p>
+            <w:pPr>
+              <w:widowControl w:val="0"/>
+              <w:spacing w:line="240" w:lineRule="auto"/>
+              <w:rPr>
+                <w:highlight w:val="lightGray"/>
+              </w:rPr>
+            </w:pPr>
+          </w:p>
+          <w:p>
+            <w:pPr>
+              <w:widowControl w:val="0"/>
+              <w:spacing w:line="240" w:lineRule="auto"/>
+              <w:rPr>
+                <w:highlight w:val="lightGray"/>
+              </w:rPr>
+            </w:pPr>
+            <w:r>
+              <w:rPr>
+                <w:highlight w:val="lightGray"/>
+              </w:rPr>
+              <w:t>Three correct courses in schedule</w:t>
+            </w:r>
+          </w:p>
+        </w:tc>
+      </w:tr>
+      <w:tr>
+        <w:tc>
+          <w:tcPr>
+            <w:tcW w:w="1185" w:type="dxa"/>
+            <w:tcMar>
+              <w:top w:w="100" w:type="dxa"/>
+              <w:left w:w="100" w:type="dxa"/>
+              <w:bottom w:w="100" w:type="dxa"/>
+              <w:right w:w="100" w:type="dxa"/>
+            </w:tcMar>
+          </w:tcPr>
+          <w:p>
+            <w:pPr>
+              <w:widowControl w:val="0"/>
+              <w:spacing w:line="240" w:lineRule="auto"/>
+              <w:rPr>
+                <w:highlight w:val="darkGray"/>
+              </w:rPr>
+            </w:pPr>
+            <w:r>
+              <w:rPr>
+                <w:highlight w:val="darkGray"/>
+              </w:rPr>
+              <w:t>Test 16</w:t>
+            </w:r>
+            <w:r>
+              <w:rPr>
+                <w:highlight w:val="darkGray"/>
+              </w:rPr>
+              <w:t>: Event conflict with Event (NEW)</w:t>
+            </w:r>
+          </w:p>
+        </w:tc>
+        <w:tc>
+          <w:tcPr>
+            <w:tcW w:w="5280" w:type="dxa"/>
+            <w:tcMar>
+              <w:top w:w="100" w:type="dxa"/>
+              <w:left w:w="100" w:type="dxa"/>
+              <w:bottom w:w="100" w:type="dxa"/>
+              <w:right w:w="100" w:type="dxa"/>
+            </w:tcMar>
+          </w:tcPr>
+          <w:p>
+            <w:pPr>
+              <w:widowControl w:val="0"/>
+              <w:spacing w:line="240" w:lineRule="auto"/>
+              <w:rPr>
+                <w:highlight w:val="darkGray"/>
+              </w:rPr>
+            </w:pPr>
+            <w:r>
+              <w:rPr>
+                <w:highlight w:val="darkGray"/>
+              </w:rPr>
+              <w:t>Preconditions: Test 2 has passed</w:t>
+            </w:r>
+          </w:p>
+          <w:p>
+            <w:pPr>
+              <w:widowControl w:val="0"/>
+              <w:spacing w:line="240" w:lineRule="auto"/>
+              <w:rPr>
+                <w:highlight w:val="darkGray"/>
+              </w:rPr>
+            </w:pPr>
+          </w:p>
+          <w:p>
+            <w:pPr>
+              <w:widowControl w:val="0"/>
+              <w:spacing w:line="240" w:lineRule="auto"/>
+              <w:rPr>
+                <w:highlight w:val="darkGray"/>
+              </w:rPr>
+            </w:pPr>
+            <w:r>
+              <w:rPr>
+                <w:highlight w:val="darkGray"/>
+              </w:rPr>
+              <w:t>Add event “Exercise”, MWF, 11 am – 2 pm</w:t>
+            </w:r>
+          </w:p>
+          <w:p>
+            <w:pPr>
+              <w:widowControl w:val="0"/>
+              <w:spacing w:line="240" w:lineRule="auto"/>
+              <w:rPr>
+                <w:highlight w:val="darkGray"/>
+              </w:rPr>
+            </w:pPr>
+          </w:p>
+          <w:p>
+            <w:pPr>
+              <w:widowControl w:val="0"/>
+              <w:spacing w:line="240" w:lineRule="auto"/>
+              <w:rPr>
+                <w:highlight w:val="darkGray"/>
+              </w:rPr>
+            </w:pPr>
+            <w:r>
+              <w:rPr>
+                <w:highlight w:val="darkGray"/>
+              </w:rPr>
+              <w:t>Add event “Lunch”, F, 12 pm – 1 pm</w:t>
+            </w:r>
+          </w:p>
+          <w:p>
+            <w:pPr>
+              <w:widowControl w:val="0"/>
+              <w:spacing w:line="240" w:lineRule="auto"/>
+              <w:rPr>
+                <w:highlight w:val="darkGray"/>
+              </w:rPr>
+            </w:pPr>
+          </w:p>
+          <w:p>
+            <w:pPr>
+              <w:widowControl w:val="0"/>
+              <w:spacing w:line="240" w:lineRule="auto"/>
+              <w:rPr>
+                <w:i/>
+                <w:highlight w:val="darkGray"/>
+              </w:rPr>
+            </w:pPr>
+            <w:r>
+              <w:rPr>
+                <w:i/>
+                <w:highlight w:val="darkGray"/>
+              </w:rPr>
+              <w:t>Check Results</w:t>
+            </w:r>
+          </w:p>
+          <w:p>
+            <w:pPr>
+              <w:widowControl w:val="0"/>
+              <w:spacing w:line="240" w:lineRule="auto"/>
+              <w:rPr>
+                <w:i/>
+                <w:highlight w:val="darkGray"/>
+              </w:rPr>
+            </w:pPr>
+          </w:p>
+          <w:p>
+            <w:pPr>
+              <w:widowControl w:val="0"/>
+              <w:spacing w:line="240" w:lineRule="auto"/>
+              <w:rPr>
+                <w:highlight w:val="darkGray"/>
+              </w:rPr>
+            </w:pPr>
+            <w:r>
+              <w:rPr>
+                <w:highlight w:val="darkGray"/>
+              </w:rPr>
+              <w:t>Close GUI</w:t>
+            </w:r>
+          </w:p>
+        </w:tc>
+        <w:tc>
+          <w:tcPr>
+            <w:tcW w:w="3255" w:type="dxa"/>
+            <w:tcMar>
+              <w:top w:w="100" w:type="dxa"/>
+              <w:left w:w="100" w:type="dxa"/>
+              <w:bottom w:w="100" w:type="dxa"/>
+              <w:right w:w="100" w:type="dxa"/>
+            </w:tcMar>
+          </w:tcPr>
+          <w:p>
+            <w:pPr>
+              <w:widowControl w:val="0"/>
+              <w:spacing w:line="240" w:lineRule="auto"/>
+              <w:rPr>
+                <w:highlight w:val="darkGray"/>
+              </w:rPr>
+            </w:pPr>
+            <w:r>
+              <w:rPr>
+                <w:highlight w:val="darkGray"/>
+              </w:rPr>
+              <w:t>Pop-up “The event cannot be added due to a conflict”</w:t>
+            </w:r>
+          </w:p>
+        </w:tc>
+        <w:tc>
+          <w:tcPr>
+            <w:tcW w:w="3240" w:type="dxa"/>
+            <w:tcMar>
+              <w:top w:w="100" w:type="dxa"/>
+              <w:left w:w="100" w:type="dxa"/>
+              <w:bottom w:w="100" w:type="dxa"/>
+              <w:right w:w="100" w:type="dxa"/>
+            </w:tcMar>
+          </w:tcPr>
+          <w:p>
+            <w:pPr>
+              <w:widowControl w:val="0"/>
+              <w:spacing w:line="240" w:lineRule="auto"/>
+              <w:rPr>
+                <w:highlight w:val="darkGray"/>
+              </w:rPr>
+            </w:pPr>
+            <w:r>
+              <w:rPr>
+                <w:highlight w:val="darkGray"/>
+              </w:rPr>
+              <w:t>Correct pop-up appears</w:t>
+            </w:r>
+          </w:p>
+        </w:tc>
+      </w:tr>
+      <w:tr>
+        <w:tc>
+          <w:tcPr>
+            <w:tcW w:w="1185" w:type="dxa"/>
+            <w:tcMar>
+              <w:top w:w="100" w:type="dxa"/>
+              <w:left w:w="100" w:type="dxa"/>
+              <w:bottom w:w="100" w:type="dxa"/>
+              <w:right w:w="100" w:type="dxa"/>
+            </w:tcMar>
+          </w:tcPr>
+          <w:p>
+            <w:pPr>
+              <w:widowControl w:val="0"/>
+              <w:spacing w:line="240" w:lineRule="auto"/>
+              <w:rPr>
+                <w:highlight w:val="darkGray"/>
+              </w:rPr>
+            </w:pPr>
+            <w:r>
+              <w:rPr>
+                <w:highlight w:val="darkGray"/>
+              </w:rPr>
+              <w:t>Tes</w:t>
+            </w:r>
+            <w:r>
+              <w:rPr>
+                <w:highlight w:val="darkGray"/>
+              </w:rPr>
+              <w:t>t 17</w:t>
+            </w:r>
+            <w:r>
+              <w:rPr>
+                <w:highlight w:val="darkGray"/>
+              </w:rPr>
+              <w:t xml:space="preserve">: Event conflict with Course </w:t>
+            </w:r>
+            <w:r>
+              <w:rPr>
+                <w:highlight w:val="darkGray"/>
+              </w:rPr>
+              <w:t>(NEW)</w:t>
+            </w:r>
+          </w:p>
+        </w:tc>
+        <w:tc>
+          <w:tcPr>
+            <w:tcW w:w="5280" w:type="dxa"/>
+            <w:tcMar>
+              <w:top w:w="100" w:type="dxa"/>
+              <w:left w:w="100" w:type="dxa"/>
+              <w:bottom w:w="100" w:type="dxa"/>
+              <w:right w:w="100" w:type="dxa"/>
+            </w:tcMar>
+          </w:tcPr>
+          <w:p>
+            <w:pPr>
+              <w:widowControl w:val="0"/>
+              <w:spacing w:line="240" w:lineRule="auto"/>
+              <w:rPr>
+                <w:highlight w:val="darkGray"/>
+              </w:rPr>
+            </w:pPr>
+            <w:r>
+              <w:rPr>
+                <w:highlight w:val="darkGray"/>
+              </w:rPr>
+              <w:t>Preconditions: Test 2 has passed</w:t>
+            </w:r>
+          </w:p>
+          <w:p>
+            <w:pPr>
+              <w:widowControl w:val="0"/>
+              <w:spacing w:line="240" w:lineRule="auto"/>
+              <w:rPr>
+                <w:highlight w:val="darkGray"/>
+              </w:rPr>
+            </w:pPr>
+          </w:p>
+          <w:p>
+            <w:pPr>
+              <w:widowControl w:val="0"/>
+              <w:spacing w:line="240" w:lineRule="auto"/>
+              <w:rPr>
+                <w:highlight w:val="darkGray"/>
+              </w:rPr>
+            </w:pPr>
+            <w:r>
+              <w:rPr>
+                <w:highlight w:val="darkGray"/>
+              </w:rPr>
+              <w:t>Add event “Exercise”, MWF, 11 am – 2 pm</w:t>
+            </w:r>
+          </w:p>
+          <w:p>
+            <w:pPr>
+              <w:widowControl w:val="0"/>
+              <w:spacing w:line="240" w:lineRule="auto"/>
+              <w:rPr>
+                <w:highlight w:val="darkGray"/>
+              </w:rPr>
+            </w:pPr>
+          </w:p>
+          <w:p>
+            <w:pPr>
+              <w:widowControl w:val="0"/>
+              <w:spacing w:line="240" w:lineRule="auto"/>
+              <w:rPr>
+                <w:highlight w:val="darkGray"/>
+              </w:rPr>
+            </w:pPr>
+            <w:r>
+              <w:rPr>
+                <w:highlight w:val="darkGray"/>
+              </w:rPr>
+              <w:t>Add course , first row, CSC116</w:t>
+            </w:r>
+          </w:p>
+          <w:p>
+            <w:pPr>
+              <w:widowControl w:val="0"/>
+              <w:spacing w:line="240" w:lineRule="auto"/>
+              <w:rPr>
+                <w:highlight w:val="darkGray"/>
+              </w:rPr>
+            </w:pPr>
+          </w:p>
+          <w:p>
+            <w:pPr>
+              <w:widowControl w:val="0"/>
+              <w:spacing w:line="240" w:lineRule="auto"/>
+              <w:rPr>
+                <w:i/>
+                <w:highlight w:val="darkGray"/>
+              </w:rPr>
+            </w:pPr>
+            <w:r>
+              <w:rPr>
+                <w:i/>
+                <w:highlight w:val="darkGray"/>
+              </w:rPr>
+              <w:t>Check Results</w:t>
+            </w:r>
+          </w:p>
+          <w:p>
+            <w:pPr>
+              <w:widowControl w:val="0"/>
+              <w:spacing w:line="240" w:lineRule="auto"/>
+              <w:rPr>
+                <w:i/>
+                <w:highlight w:val="darkGray"/>
+              </w:rPr>
+            </w:pPr>
+          </w:p>
+          <w:p>
+            <w:pPr>
+              <w:widowControl w:val="0"/>
+              <w:spacing w:line="240" w:lineRule="auto"/>
+              <w:rPr>
+                <w:highlight w:val="darkGray"/>
+              </w:rPr>
+            </w:pPr>
+            <w:r>
+              <w:rPr>
+                <w:highlight w:val="darkGray"/>
+              </w:rPr>
+              <w:t>Close GUI</w:t>
+            </w:r>
+          </w:p>
+        </w:tc>
+        <w:tc>
+          <w:tcPr>
+            <w:tcW w:w="3255" w:type="dxa"/>
+            <w:tcMar>
+              <w:top w:w="100" w:type="dxa"/>
+              <w:left w:w="100" w:type="dxa"/>
+              <w:bottom w:w="100" w:type="dxa"/>
+              <w:right w:w="100" w:type="dxa"/>
+            </w:tcMar>
+          </w:tcPr>
+          <w:p>
+            <w:pPr>
+              <w:widowControl w:val="0"/>
+              <w:spacing w:line="240" w:lineRule="auto"/>
+              <w:rPr>
+                <w:highlight w:val="darkGray"/>
+              </w:rPr>
+            </w:pPr>
+            <w:r>
+              <w:rPr>
+                <w:highlight w:val="darkGray"/>
+              </w:rPr>
+              <w:lastRenderedPageBreak/>
+              <w:t>Pop-up “</w:t>
+            </w:r>
+            <w:r>
+              <w:rPr>
+                <w:highlight w:val="darkGray"/>
+              </w:rPr>
+              <w:t>The course</w:t>
+            </w:r>
+            <w:r>
+              <w:rPr>
+                <w:highlight w:val="darkGray"/>
+              </w:rPr>
+              <w:t xml:space="preserve"> cannot be added due to a conflict”</w:t>
+            </w:r>
+          </w:p>
+        </w:tc>
+        <w:tc>
+          <w:tcPr>
+            <w:tcW w:w="3240" w:type="dxa"/>
+            <w:tcMar>
+              <w:top w:w="100" w:type="dxa"/>
+              <w:left w:w="100" w:type="dxa"/>
+              <w:bottom w:w="100" w:type="dxa"/>
+              <w:right w:w="100" w:type="dxa"/>
+            </w:tcMar>
+          </w:tcPr>
+          <w:p>
+            <w:pPr>
+              <w:widowControl w:val="0"/>
+              <w:spacing w:line="240" w:lineRule="auto"/>
+              <w:rPr>
+                <w:highlight w:val="darkGray"/>
+              </w:rPr>
+            </w:pPr>
+            <w:r>
+              <w:rPr>
+                <w:highlight w:val="darkGray"/>
+              </w:rPr>
+              <w:t>Correct pop-up appears</w:t>
+            </w:r>
+          </w:p>
+        </w:tc>
+      </w:tr>
+      <w:tr>
+        <w:tc>
+          <w:tcPr>
+            <w:tcW w:w="1185" w:type="dxa"/>
+            <w:tcMar>
+              <w:top w:w="100" w:type="dxa"/>
+              <w:left w:w="100" w:type="dxa"/>
+              <w:bottom w:w="100" w:type="dxa"/>
+              <w:right w:w="100" w:type="dxa"/>
+            </w:tcMar>
+          </w:tcPr>
+          <w:p>
+            <w:pPr>
+              <w:widowControl w:val="0"/>
+              <w:spacing w:line="240" w:lineRule="auto"/>
+              <w:rPr>
+                <w:highlight w:val="darkGray"/>
+              </w:rPr>
+            </w:pPr>
+            <w:r>
+              <w:rPr>
+                <w:highlight w:val="darkGray"/>
+              </w:rPr>
+              <w:t>Tes</w:t>
+            </w:r>
+            <w:r>
+              <w:rPr>
+                <w:highlight w:val="darkGray"/>
+              </w:rPr>
+              <w:t>t 18</w:t>
+            </w:r>
+            <w:r>
+              <w:rPr>
+                <w:highlight w:val="darkGray"/>
+              </w:rPr>
+              <w:t xml:space="preserve">: </w:t>
+            </w:r>
+            <w:r>
+              <w:rPr>
+                <w:highlight w:val="darkGray"/>
+              </w:rPr>
+              <w:t>Course</w:t>
+            </w:r>
+            <w:r>
+              <w:rPr>
+                <w:highlight w:val="darkGray"/>
+              </w:rPr>
+              <w:t xml:space="preserve"> conflict with Course </w:t>
+            </w:r>
+            <w:r>
+              <w:rPr>
+                <w:highlight w:val="darkGray"/>
+              </w:rPr>
+              <w:t>(NEW)</w:t>
+            </w:r>
+          </w:p>
+        </w:tc>
+        <w:tc>
+          <w:tcPr>
+            <w:tcW w:w="5280" w:type="dxa"/>
+            <w:tcMar>
+              <w:top w:w="100" w:type="dxa"/>
+              <w:left w:w="100" w:type="dxa"/>
+              <w:bottom w:w="100" w:type="dxa"/>
+              <w:right w:w="100" w:type="dxa"/>
+            </w:tcMar>
+          </w:tcPr>
+          <w:p>
+            <w:pPr>
+              <w:widowControl w:val="0"/>
+              <w:spacing w:line="240" w:lineRule="auto"/>
+              <w:rPr>
+                <w:highlight w:val="darkGray"/>
+              </w:rPr>
+            </w:pPr>
+            <w:r>
+              <w:rPr>
+                <w:highlight w:val="darkGray"/>
+              </w:rPr>
+              <w:t>Preconditions: Test 2 has passed</w:t>
+            </w:r>
+          </w:p>
+          <w:p>
+            <w:pPr>
+              <w:widowControl w:val="0"/>
+              <w:spacing w:line="240" w:lineRule="auto"/>
+              <w:rPr>
+                <w:highlight w:val="darkGray"/>
+              </w:rPr>
+            </w:pPr>
+          </w:p>
+          <w:p>
+            <w:pPr>
+              <w:widowControl w:val="0"/>
+              <w:spacing w:line="240" w:lineRule="auto"/>
+              <w:rPr>
+                <w:highlight w:val="darkGray"/>
+              </w:rPr>
+            </w:pPr>
+            <w:r>
+              <w:rPr>
+                <w:highlight w:val="darkGray"/>
+              </w:rPr>
+              <w:t>Add course</w:t>
+            </w:r>
+            <w:r>
+              <w:rPr>
+                <w:highlight w:val="darkGray"/>
+              </w:rPr>
+              <w:t>, first row, CSC116</w:t>
+            </w:r>
+            <w:r>
+              <w:rPr>
+                <w:highlight w:val="darkGray"/>
+              </w:rPr>
+              <w:t>-001</w:t>
+            </w:r>
+          </w:p>
+          <w:p>
+            <w:pPr>
+              <w:widowControl w:val="0"/>
+              <w:spacing w:line="240" w:lineRule="auto"/>
+              <w:rPr>
+                <w:highlight w:val="darkGray"/>
+              </w:rPr>
+            </w:pPr>
+          </w:p>
+          <w:p>
+            <w:pPr>
+              <w:widowControl w:val="0"/>
+              <w:spacing w:line="240" w:lineRule="auto"/>
+              <w:rPr>
+                <w:highlight w:val="darkGray"/>
+              </w:rPr>
+            </w:pPr>
+            <w:r>
+              <w:rPr>
+                <w:highlight w:val="darkGray"/>
+              </w:rPr>
+              <w:t>Add course, seventh row, CSC226-001</w:t>
+            </w:r>
+          </w:p>
+          <w:p>
+            <w:pPr>
+              <w:widowControl w:val="0"/>
+              <w:spacing w:line="240" w:lineRule="auto"/>
+              <w:rPr>
+                <w:highlight w:val="darkGray"/>
+              </w:rPr>
+            </w:pPr>
+          </w:p>
+          <w:p>
+            <w:pPr>
+              <w:widowControl w:val="0"/>
+              <w:spacing w:line="240" w:lineRule="auto"/>
+              <w:rPr>
+                <w:i/>
+                <w:highlight w:val="darkGray"/>
+              </w:rPr>
+            </w:pPr>
+            <w:r>
+              <w:rPr>
+                <w:i/>
+                <w:highlight w:val="darkGray"/>
+              </w:rPr>
+              <w:t>Check Results</w:t>
+            </w:r>
+          </w:p>
+          <w:p>
+            <w:pPr>
+              <w:widowControl w:val="0"/>
+              <w:spacing w:line="240" w:lineRule="auto"/>
+              <w:rPr>
+                <w:highlight w:val="darkGray"/>
+              </w:rPr>
+            </w:pPr>
+          </w:p>
+        </w:tc>
+        <w:tc>
+          <w:tcPr>
+            <w:tcW w:w="3255" w:type="dxa"/>
+            <w:tcMar>
+              <w:top w:w="100" w:type="dxa"/>
+              <w:left w:w="100" w:type="dxa"/>
+              <w:bottom w:w="100" w:type="dxa"/>
+              <w:right w:w="100" w:type="dxa"/>
+            </w:tcMar>
+          </w:tcPr>
+          <w:p>
+            <w:pPr>
+              <w:widowControl w:val="0"/>
+              <w:spacing w:line="240" w:lineRule="auto"/>
+              <w:rPr>
+                <w:highlight w:val="darkGray"/>
+              </w:rPr>
+            </w:pPr>
+            <w:r>
+              <w:rPr>
+                <w:highlight w:val="darkGray"/>
+              </w:rPr>
+              <w:t>Pop-up “The course cannot be added due to a conflict”</w:t>
+            </w:r>
+          </w:p>
+        </w:tc>
+        <w:tc>
+          <w:tcPr>
+            <w:tcW w:w="3240" w:type="dxa"/>
+            <w:tcMar>
+              <w:top w:w="100" w:type="dxa"/>
+              <w:left w:w="100" w:type="dxa"/>
+              <w:bottom w:w="100" w:type="dxa"/>
+              <w:right w:w="100" w:type="dxa"/>
+            </w:tcMar>
+          </w:tcPr>
+          <w:p>
+            <w:pPr>
+              <w:widowControl w:val="0"/>
+              <w:spacing w:line="240" w:lineRule="auto"/>
+              <w:rPr>
+                <w:highlight w:val="darkGray"/>
+              </w:rPr>
+            </w:pPr>
+            <w:r>
+              <w:rPr>
+                <w:highlight w:val="darkGray"/>
+              </w:rPr>
+              <w:t>Correct pop-up appears</w:t>
+            </w:r>
+          </w:p>
+        </w:tc>
+      </w:tr>
+      <w:tr>
+        <w:tc>
+          <w:tcPr>
+            <w:tcW w:w="1185" w:type="dxa"/>
+            <w:tcMar>
+              <w:top w:w="100" w:type="dxa"/>
+              <w:left w:w="100" w:type="dxa"/>
+              <w:bottom w:w="100" w:type="dxa"/>
+              <w:right w:w="100" w:type="dxa"/>
+            </w:tcMar>
+          </w:tcPr>
+          <w:p>
+            <w:pPr>
+              <w:widowControl w:val="0"/>
+              <w:spacing w:line="240" w:lineRule="auto"/>
+              <w:rPr>
+                <w:highlight w:val="darkGray"/>
+              </w:rPr>
+            </w:pPr>
+            <w:r>
+              <w:rPr>
+                <w:highlight w:val="darkGray"/>
+              </w:rPr>
+              <w:t>Tes</w:t>
+            </w:r>
+            <w:r>
+              <w:rPr>
+                <w:highlight w:val="darkGray"/>
+              </w:rPr>
+              <w:t>t 19</w:t>
+            </w:r>
+            <w:r>
+              <w:rPr>
+                <w:highlight w:val="darkGray"/>
+              </w:rPr>
+              <w:t>: Course</w:t>
+            </w:r>
+            <w:r>
+              <w:rPr>
+                <w:highlight w:val="darkGray"/>
+              </w:rPr>
+              <w:t xml:space="preserve"> conflict with Event </w:t>
+            </w:r>
+            <w:r>
+              <w:rPr>
+                <w:highlight w:val="darkGray"/>
+              </w:rPr>
+              <w:t>(NEW)</w:t>
+            </w:r>
+          </w:p>
+        </w:tc>
+        <w:tc>
+          <w:tcPr>
+            <w:tcW w:w="5280" w:type="dxa"/>
+            <w:tcMar>
+              <w:top w:w="100" w:type="dxa"/>
+              <w:left w:w="100" w:type="dxa"/>
+              <w:bottom w:w="100" w:type="dxa"/>
+              <w:right w:w="100" w:type="dxa"/>
+            </w:tcMar>
+          </w:tcPr>
+          <w:p>
+            <w:pPr>
+              <w:widowControl w:val="0"/>
+              <w:spacing w:line="240" w:lineRule="auto"/>
+              <w:rPr>
+                <w:highlight w:val="darkGray"/>
+              </w:rPr>
+            </w:pPr>
+            <w:r>
+              <w:rPr>
+                <w:highlight w:val="darkGray"/>
+              </w:rPr>
+              <w:t>Preconditions: Test 2 has passed</w:t>
+            </w:r>
+          </w:p>
+          <w:p>
+            <w:pPr>
+              <w:widowControl w:val="0"/>
+              <w:spacing w:line="240" w:lineRule="auto"/>
+              <w:rPr>
+                <w:highlight w:val="darkGray"/>
+              </w:rPr>
+            </w:pPr>
+          </w:p>
+          <w:p>
+            <w:pPr>
+              <w:widowControl w:val="0"/>
+              <w:spacing w:line="240" w:lineRule="auto"/>
+              <w:rPr>
+                <w:highlight w:val="darkGray"/>
+              </w:rPr>
+            </w:pPr>
+            <w:r>
+              <w:rPr>
+                <w:highlight w:val="darkGray"/>
+              </w:rPr>
+              <w:t>Add course, first row, CSC116-001</w:t>
+            </w:r>
+          </w:p>
+          <w:p>
+            <w:pPr>
+              <w:widowControl w:val="0"/>
+              <w:spacing w:line="240" w:lineRule="auto"/>
+              <w:rPr>
+                <w:highlight w:val="darkGray"/>
+              </w:rPr>
+            </w:pPr>
+          </w:p>
+          <w:p>
+            <w:pPr>
+              <w:widowControl w:val="0"/>
+              <w:spacing w:line="240" w:lineRule="auto"/>
+              <w:rPr>
+                <w:highlight w:val="darkGray"/>
+              </w:rPr>
+            </w:pPr>
+            <w:r>
+              <w:rPr>
+                <w:highlight w:val="darkGray"/>
+              </w:rPr>
+              <w:t xml:space="preserve">Add </w:t>
+            </w:r>
+            <w:r>
+              <w:rPr>
+                <w:highlight w:val="darkGray"/>
+              </w:rPr>
+              <w:t>event, “Lunch”, W, 9 am – 2 pm</w:t>
+            </w:r>
+          </w:p>
+          <w:p>
+            <w:pPr>
+              <w:widowControl w:val="0"/>
+              <w:spacing w:line="240" w:lineRule="auto"/>
+              <w:rPr>
+                <w:highlight w:val="darkGray"/>
+              </w:rPr>
+            </w:pPr>
+          </w:p>
+          <w:p>
+            <w:pPr>
+              <w:widowControl w:val="0"/>
+              <w:spacing w:line="240" w:lineRule="auto"/>
+              <w:rPr>
+                <w:i/>
+                <w:highlight w:val="darkGray"/>
+              </w:rPr>
+            </w:pPr>
+            <w:r>
+              <w:rPr>
+                <w:i/>
+                <w:highlight w:val="darkGray"/>
+              </w:rPr>
+              <w:t>Check Results</w:t>
+            </w:r>
+          </w:p>
+          <w:p>
+            <w:pPr>
+              <w:widowControl w:val="0"/>
+              <w:spacing w:line="240" w:lineRule="auto"/>
+              <w:rPr>
+                <w:highlight w:val="darkGray"/>
+              </w:rPr>
+            </w:pPr>
+          </w:p>
+        </w:tc>
+        <w:tc>
+          <w:tcPr>
+            <w:tcW w:w="3255" w:type="dxa"/>
+            <w:tcMar>
+              <w:top w:w="100" w:type="dxa"/>
+              <w:left w:w="100" w:type="dxa"/>
+              <w:bottom w:w="100" w:type="dxa"/>
+              <w:right w:w="100" w:type="dxa"/>
+            </w:tcMar>
+          </w:tcPr>
+          <w:p>
+            <w:pPr>
+              <w:widowControl w:val="0"/>
+              <w:spacing w:line="240" w:lineRule="auto"/>
+              <w:rPr>
+                <w:highlight w:val="darkGray"/>
+              </w:rPr>
+            </w:pPr>
+            <w:r>
+              <w:rPr>
+                <w:highlight w:val="darkGray"/>
+              </w:rPr>
+              <w:t>Pop-up “</w:t>
+            </w:r>
+            <w:r>
+              <w:rPr>
+                <w:highlight w:val="darkGray"/>
+              </w:rPr>
+              <w:t xml:space="preserve">The event </w:t>
+            </w:r>
+            <w:r>
+              <w:rPr>
+                <w:highlight w:val="darkGray"/>
+              </w:rPr>
+              <w:t>cannot be added due to a conflict”</w:t>
+            </w:r>
+          </w:p>
+        </w:tc>
+        <w:tc>
+          <w:tcPr>
+            <w:tcW w:w="3240" w:type="dxa"/>
+            <w:tcMar>
+              <w:top w:w="100" w:type="dxa"/>
+              <w:left w:w="100" w:type="dxa"/>
+              <w:bottom w:w="100" w:type="dxa"/>
+              <w:right w:w="100" w:type="dxa"/>
+            </w:tcMar>
+          </w:tcPr>
+          <w:p>
+            <w:pPr>
+              <w:widowControl w:val="0"/>
+              <w:spacing w:line="240" w:lineRule="auto"/>
+              <w:rPr>
+                <w:highlight w:val="darkGray"/>
+              </w:rPr>
+            </w:pPr>
+            <w:r>
+              <w:rPr>
+                <w:highlight w:val="darkGray"/>
+              </w:rPr>
+              <w:t>Pop-up “The course cannot be added due to a conflict”</w:t>
+            </w:r>
+          </w:p>
+        </w:tc>
+      </w:tr>
+      <w:tr>
+        <w:trPr>
+          <w:trHeight w:val="294"/>
+        </w:trPr>
+        <w:tc>
+          <w:tcPr>
+            <w:tcW w:w="1185" w:type="dxa"/>
+            <w:tcMar>
+              <w:top w:w="100" w:type="dxa"/>
+              <w:left w:w="100" w:type="dxa"/>
+              <w:bottom w:w="100" w:type="dxa"/>
+              <w:right w:w="100" w:type="dxa"/>
+            </w:tcMar>
+          </w:tcPr>
+          <w:p>
+            <w:pPr>
+              <w:widowControl w:val="0"/>
+              <w:spacing w:line="240" w:lineRule="auto"/>
+              <w:rPr>
+                <w:highlight w:val="darkGray"/>
+              </w:rPr>
+            </w:pPr>
+            <w:r>
+              <w:rPr>
+                <w:highlight w:val="darkGray"/>
+              </w:rPr>
+              <w:t>Tes</w:t>
+            </w:r>
+            <w:r>
+              <w:rPr>
+                <w:highlight w:val="darkGray"/>
+              </w:rPr>
+              <w:t>t 20</w:t>
+            </w:r>
+            <w:bookmarkStart w:id="1" w:name="_GoBack"/>
+            <w:bookmarkEnd w:id="1"/>
+            <w:r>
+              <w:rPr>
+                <w:highlight w:val="darkGray"/>
+              </w:rPr>
+              <w:t xml:space="preserve">: </w:t>
+            </w:r>
+            <w:r>
+              <w:rPr>
+                <w:highlight w:val="darkGray"/>
+              </w:rPr>
+              <w:t>Add two events at the same time on different days</w:t>
+            </w:r>
+            <w:r>
+              <w:rPr>
+                <w:highlight w:val="darkGray"/>
+              </w:rPr>
+              <w:t xml:space="preserve"> </w:t>
+            </w:r>
+            <w:r>
+              <w:rPr>
+                <w:highlight w:val="darkGray"/>
+              </w:rPr>
+              <w:t>(NEW)</w:t>
+            </w:r>
+          </w:p>
+        </w:tc>
+        <w:tc>
+          <w:tcPr>
+            <w:tcW w:w="5280" w:type="dxa"/>
+            <w:tcMar>
+              <w:top w:w="100" w:type="dxa"/>
+              <w:left w:w="100" w:type="dxa"/>
+              <w:bottom w:w="100" w:type="dxa"/>
+              <w:right w:w="100" w:type="dxa"/>
+            </w:tcMar>
+          </w:tcPr>
+          <w:p>
+            <w:pPr>
+              <w:widowControl w:val="0"/>
+              <w:spacing w:line="240" w:lineRule="auto"/>
+              <w:rPr>
+                <w:highlight w:val="darkGray"/>
+              </w:rPr>
+            </w:pPr>
+            <w:r>
+              <w:rPr>
+                <w:highlight w:val="darkGray"/>
+              </w:rPr>
+              <w:t>Preconditions: Test 2 has passed</w:t>
+            </w:r>
+          </w:p>
+          <w:p>
+            <w:pPr>
+              <w:widowControl w:val="0"/>
+              <w:spacing w:line="240" w:lineRule="auto"/>
+              <w:rPr>
+                <w:highlight w:val="darkGray"/>
+              </w:rPr>
+            </w:pPr>
+          </w:p>
+          <w:p>
+            <w:pPr>
+              <w:widowControl w:val="0"/>
+              <w:spacing w:line="240" w:lineRule="auto"/>
+              <w:rPr>
+                <w:highlight w:val="darkGray"/>
+              </w:rPr>
+            </w:pPr>
+            <w:r>
+              <w:rPr>
+                <w:highlight w:val="darkGray"/>
+              </w:rPr>
+              <w:t>Add event “Exercise”, MWF, 11 am – 2 pm</w:t>
+            </w:r>
+          </w:p>
+          <w:p>
+            <w:pPr>
+              <w:widowControl w:val="0"/>
+              <w:spacing w:line="240" w:lineRule="auto"/>
+              <w:rPr>
+                <w:highlight w:val="darkGray"/>
+              </w:rPr>
+            </w:pPr>
+          </w:p>
+          <w:p>
+            <w:pPr>
+              <w:widowControl w:val="0"/>
+              <w:spacing w:line="240" w:lineRule="auto"/>
+              <w:rPr>
+                <w:highlight w:val="darkGray"/>
+              </w:rPr>
+            </w:pPr>
+            <w:r>
+              <w:rPr>
+                <w:highlight w:val="darkGray"/>
+              </w:rPr>
+              <w:t xml:space="preserve">Add </w:t>
+            </w:r>
+            <w:r>
+              <w:rPr>
+                <w:highlight w:val="darkGray"/>
+              </w:rPr>
+              <w:t>event “Lunch”, TH, 11 am – 2 pm</w:t>
+            </w:r>
+          </w:p>
+          <w:p>
+            <w:pPr>
+              <w:widowControl w:val="0"/>
+              <w:spacing w:line="240" w:lineRule="auto"/>
+              <w:rPr>
+                <w:highlight w:val="darkGray"/>
+              </w:rPr>
+            </w:pPr>
+          </w:p>
+          <w:p>
+            <w:pPr>
+              <w:widowControl w:val="0"/>
+              <w:spacing w:line="240" w:lineRule="auto"/>
+              <w:rPr>
+                <w:i/>
+                <w:highlight w:val="darkGray"/>
+              </w:rPr>
+            </w:pPr>
+            <w:r>
+              <w:rPr>
+                <w:i/>
+                <w:highlight w:val="darkGray"/>
+              </w:rPr>
+              <w:t>Check Results</w:t>
+            </w:r>
+          </w:p>
+          <w:p>
+            <w:pPr>
+              <w:widowControl w:val="0"/>
+              <w:spacing w:line="240" w:lineRule="auto"/>
+              <w:rPr>
+                <w:highlight w:val="darkGray"/>
+              </w:rPr>
+            </w:pPr>
+          </w:p>
+        </w:tc>
+        <w:tc>
+          <w:tcPr>
+            <w:tcW w:w="3255" w:type="dxa"/>
+            <w:tcMar>
+              <w:top w:w="100" w:type="dxa"/>
+              <w:left w:w="100" w:type="dxa"/>
+              <w:bottom w:w="100" w:type="dxa"/>
+              <w:right w:w="100" w:type="dxa"/>
+            </w:tcMar>
+          </w:tcPr>
+          <w:p>
+            <w:pPr>
+              <w:widowControl w:val="0"/>
+              <w:spacing w:line="240" w:lineRule="auto"/>
+              <w:rPr>
+                <w:highlight w:val="darkGray"/>
+              </w:rPr>
+            </w:pPr>
+            <w:r>
+              <w:rPr>
+                <w:highlight w:val="darkGray"/>
+              </w:rPr>
+              <w:t>Both events should appear in the schedule with no pop-ups</w:t>
+            </w:r>
+          </w:p>
+        </w:tc>
+        <w:tc>
+          <w:tcPr>
+            <w:tcW w:w="3240" w:type="dxa"/>
+            <w:tcMar>
+              <w:top w:w="100" w:type="dxa"/>
+              <w:left w:w="100" w:type="dxa"/>
+              <w:bottom w:w="100" w:type="dxa"/>
+              <w:right w:w="100" w:type="dxa"/>
+            </w:tcMar>
+          </w:tcPr>
+          <w:p>
+            <w:pPr>
+              <w:widowControl w:val="0"/>
+              <w:spacing w:line="240" w:lineRule="auto"/>
+              <w:rPr>
+                <w:highlight w:val="darkGray"/>
+              </w:rPr>
+            </w:pPr>
+            <w:r>
+              <w:rPr>
+                <w:highlight w:val="darkGray"/>
+              </w:rPr>
+              <w:t>Both events are in the schedule</w:t>
+            </w:r>
           </w:p>
         </w:tc>
       </w:tr>
